--- a/hw/Homework02.docx
+++ b/hw/Homework02.docx
@@ -1,6 +1,6 @@
 
 <file path=word/document.xml><?xml version="1.0" encoding="utf-8"?>
-<w:document xmlns:wpc="http://schemas.microsoft.com/office/word/2010/wordprocessingCanvas" xmlns:cx="http://schemas.microsoft.com/office/drawing/2014/chartex" xmlns:cx1="http://schemas.microsoft.com/office/drawing/2015/9/8/chartex" xmlns:mc="http://schemas.openxmlformats.org/markup-compatibility/2006" xmlns:o="urn:schemas-microsoft-com:office:office" xmlns:r="http://schemas.openxmlformats.org/officeDocument/2006/relationships" xmlns:m="http://schemas.openxmlformats.org/officeDocument/2006/math" xmlns:v="urn:schemas-microsoft-com:vml" xmlns:wp14="http://schemas.microsoft.com/office/word/2010/wordprocessingDrawing" xmlns:wp="http://schemas.openxmlformats.org/drawingml/2006/wordprocessingDrawing" xmlns:w10="urn:schemas-microsoft-com:office:word" xmlns:w="http://schemas.openxmlformats.org/wordprocessingml/2006/main" xmlns:w14="http://schemas.microsoft.com/office/word/2010/wordml" xmlns:w15="http://schemas.microsoft.com/office/word/2012/wordml" xmlns:w16se="http://schemas.microsoft.com/office/word/2015/wordml/symex" xmlns:wpg="http://schemas.microsoft.com/office/word/2010/wordprocessingGroup" xmlns:wpi="http://schemas.microsoft.com/office/word/2010/wordprocessingInk" xmlns:wne="http://schemas.microsoft.com/office/word/2006/wordml" xmlns:wps="http://schemas.microsoft.com/office/word/2010/wordprocessingShape" mc:Ignorable="w14 w15 w16se wp14">
+<w:document xmlns:wpc="http://schemas.microsoft.com/office/word/2010/wordprocessingCanvas" xmlns:cx="http://schemas.microsoft.com/office/drawing/2014/chartex" xmlns:cx1="http://schemas.microsoft.com/office/drawing/2015/9/8/chartex" xmlns:cx2="http://schemas.microsoft.com/office/drawing/2015/10/21/chartex" xmlns:cx3="http://schemas.microsoft.com/office/drawing/2016/5/9/chartex" xmlns:cx4="http://schemas.microsoft.com/office/drawing/2016/5/10/chartex" xmlns:cx5="http://schemas.microsoft.com/office/drawing/2016/5/11/chartex" xmlns:cx6="http://schemas.microsoft.com/office/drawing/2016/5/12/chartex" xmlns:cx7="http://schemas.microsoft.com/office/drawing/2016/5/13/chartex" xmlns:cx8="http://schemas.microsoft.com/office/drawing/2016/5/14/chartex" xmlns:mc="http://schemas.openxmlformats.org/markup-compatibility/2006" xmlns:aink="http://schemas.microsoft.com/office/drawing/2016/ink" xmlns:am3d="http://schemas.microsoft.com/office/drawing/2017/model3d" xmlns:o="urn:schemas-microsoft-com:office:office" xmlns:oel="http://schemas.microsoft.com/office/2019/extlst" xmlns:r="http://schemas.openxmlformats.org/officeDocument/2006/relationships" xmlns:m="http://schemas.openxmlformats.org/officeDocument/2006/math" xmlns:v="urn:schemas-microsoft-com:vml" xmlns:wp14="http://schemas.microsoft.com/office/word/2010/wordprocessingDrawing" xmlns:wp="http://schemas.openxmlformats.org/drawingml/2006/wordprocessingDrawing" xmlns:w10="urn:schemas-microsoft-com:office:word" xmlns:w="http://schemas.openxmlformats.org/wordprocessingml/2006/main" xmlns:w14="http://schemas.microsoft.com/office/word/2010/wordml" xmlns:w15="http://schemas.microsoft.com/office/word/2012/wordml" xmlns:w16cex="http://schemas.microsoft.com/office/word/2018/wordml/cex" xmlns:w16cid="http://schemas.microsoft.com/office/word/2016/wordml/cid" xmlns:w16="http://schemas.microsoft.com/office/word/2018/wordml" xmlns:w16sdtdh="http://schemas.microsoft.com/office/word/2020/wordml/sdtdatahash" xmlns:w16se="http://schemas.microsoft.com/office/word/2015/wordml/symex" xmlns:wpg="http://schemas.microsoft.com/office/word/2010/wordprocessingGroup" xmlns:wpi="http://schemas.microsoft.com/office/word/2010/wordprocessingInk" xmlns:wne="http://schemas.microsoft.com/office/word/2006/wordml" xmlns:wps="http://schemas.microsoft.com/office/word/2010/wordprocessingShape" mc:Ignorable="w14 w15 w16se w16cid w16 w16cex w16sdtdh wp14">
   <w:body>
     <w:p>
       <w:pPr>
@@ -221,15 +221,43 @@
           <w:color w:val="333333"/>
           <w:shd w:val="clear" w:color="auto" w:fill="FFFFFF"/>
         </w:rPr>
-        <w:t xml:space="preserve">owing problem, you will build vhdl function called </w:t>
-      </w:r>
+        <w:t xml:space="preserve">owing problem, you will build </w:t>
+      </w:r>
+      <w:proofErr w:type="spellStart"/>
+      <w:proofErr w:type="gramStart"/>
+      <w:r>
+        <w:rPr>
+          <w:color w:val="333333"/>
+          <w:shd w:val="clear" w:color="auto" w:fill="FFFFFF"/>
+        </w:rPr>
+        <w:t>vhdl</w:t>
+      </w:r>
+      <w:proofErr w:type="spellEnd"/>
+      <w:proofErr w:type="gramEnd"/>
+      <w:r>
+        <w:rPr>
+          <w:color w:val="333333"/>
+          <w:shd w:val="clear" w:color="auto" w:fill="FFFFFF"/>
+        </w:rPr>
+        <w:t xml:space="preserve"> function called </w:t>
+      </w:r>
+      <w:proofErr w:type="spellStart"/>
       <w:r>
         <w:rPr>
           <w:rFonts w:eastAsia="Times New Roman" w:cs="Times New Roman"/>
           <w:b/>
           <w:color w:val="333333"/>
         </w:rPr>
-        <w:t>Scancode decoder</w:t>
+        <w:t>Scancode</w:t>
+      </w:r>
+      <w:proofErr w:type="spellEnd"/>
+      <w:r>
+        <w:rPr>
+          <w:rFonts w:eastAsia="Times New Roman" w:cs="Times New Roman"/>
+          <w:b/>
+          <w:color w:val="333333"/>
+        </w:rPr>
+        <w:t xml:space="preserve"> decoder</w:t>
       </w:r>
       <w:r>
         <w:rPr>
@@ -243,7 +271,71 @@
           <w:color w:val="333333"/>
           <w:shd w:val="clear" w:color="auto" w:fill="FFFFFF"/>
         </w:rPr>
-        <w:t>which processes keyboard scancodes. When you press a key on a keyboard, the keyboard sends an 8-bit code to the computer called a PS2 scancode. Each key has its own scancode listed below. The relationship between the keys and their scancode is not based on ASCII nor any other discernible pattern.</w:t>
+        <w:t xml:space="preserve">which processes keyboard </w:t>
+      </w:r>
+      <w:proofErr w:type="spellStart"/>
+      <w:r>
+        <w:rPr>
+          <w:color w:val="333333"/>
+          <w:shd w:val="clear" w:color="auto" w:fill="FFFFFF"/>
+        </w:rPr>
+        <w:t>scancodes</w:t>
+      </w:r>
+      <w:proofErr w:type="spellEnd"/>
+      <w:r>
+        <w:rPr>
+          <w:color w:val="333333"/>
+          <w:shd w:val="clear" w:color="auto" w:fill="FFFFFF"/>
+        </w:rPr>
+        <w:t xml:space="preserve">. When you press a key on a keyboard, the keyboard sends an 8-bit code to the computer called a PS2 </w:t>
+      </w:r>
+      <w:proofErr w:type="spellStart"/>
+      <w:r>
+        <w:rPr>
+          <w:color w:val="333333"/>
+          <w:shd w:val="clear" w:color="auto" w:fill="FFFFFF"/>
+        </w:rPr>
+        <w:t>scancode</w:t>
+      </w:r>
+      <w:proofErr w:type="spellEnd"/>
+      <w:r>
+        <w:rPr>
+          <w:color w:val="333333"/>
+          <w:shd w:val="clear" w:color="auto" w:fill="FFFFFF"/>
+        </w:rPr>
+        <w:t xml:space="preserve">. Each key has its own </w:t>
+      </w:r>
+      <w:proofErr w:type="spellStart"/>
+      <w:r>
+        <w:rPr>
+          <w:color w:val="333333"/>
+          <w:shd w:val="clear" w:color="auto" w:fill="FFFFFF"/>
+        </w:rPr>
+        <w:t>scancode</w:t>
+      </w:r>
+      <w:proofErr w:type="spellEnd"/>
+      <w:r>
+        <w:rPr>
+          <w:color w:val="333333"/>
+          <w:shd w:val="clear" w:color="auto" w:fill="FFFFFF"/>
+        </w:rPr>
+        <w:t xml:space="preserve"> listed below. The relationship between the keys and their </w:t>
+      </w:r>
+      <w:proofErr w:type="spellStart"/>
+      <w:r>
+        <w:rPr>
+          <w:color w:val="333333"/>
+          <w:shd w:val="clear" w:color="auto" w:fill="FFFFFF"/>
+        </w:rPr>
+        <w:t>scancode</w:t>
+      </w:r>
+      <w:proofErr w:type="spellEnd"/>
+      <w:r>
+        <w:rPr>
+          <w:color w:val="333333"/>
+          <w:shd w:val="clear" w:color="auto" w:fill="FFFFFF"/>
+        </w:rPr>
+        <w:t xml:space="preserve"> is not based on ASCII nor any other discernible pattern.</w:t>
       </w:r>
     </w:p>
     <w:p>
@@ -325,12 +417,21 @@
                 <w:color w:val="333333"/>
               </w:rPr>
             </w:pPr>
+            <w:proofErr w:type="spellStart"/>
             <w:r>
               <w:rPr>
                 <w:rFonts w:eastAsia="Times New Roman" w:cs="Times New Roman"/>
                 <w:color w:val="333333"/>
               </w:rPr>
-              <w:t>Scancode (in hex)</w:t>
+              <w:t>Scancode</w:t>
+            </w:r>
+            <w:proofErr w:type="spellEnd"/>
+            <w:r>
+              <w:rPr>
+                <w:rFonts w:eastAsia="Times New Roman" w:cs="Times New Roman"/>
+                <w:color w:val="333333"/>
+              </w:rPr>
+              <w:t xml:space="preserve"> (in hex)</w:t>
             </w:r>
           </w:p>
         </w:tc>
@@ -951,7 +1052,23 @@
           <w:color w:val="333333"/>
           <w:shd w:val="clear" w:color="auto" w:fill="FFFFFF"/>
         </w:rPr>
-        <w:t xml:space="preserve"> which converts an 8-bit scancode for the digits 0-9 into a 4-bit hexadecimal values.</w:t>
+        <w:t xml:space="preserve"> which converts an 8-bit </w:t>
+      </w:r>
+      <w:proofErr w:type="spellStart"/>
+      <w:r>
+        <w:rPr>
+          <w:color w:val="333333"/>
+          <w:shd w:val="clear" w:color="auto" w:fill="FFFFFF"/>
+        </w:rPr>
+        <w:t>scancode</w:t>
+      </w:r>
+      <w:proofErr w:type="spellEnd"/>
+      <w:r>
+        <w:rPr>
+          <w:color w:val="333333"/>
+          <w:shd w:val="clear" w:color="auto" w:fill="FFFFFF"/>
+        </w:rPr>
+        <w:t xml:space="preserve"> for the digits 0-9 into a 4-bit hexadecimal values.</w:t>
       </w:r>
     </w:p>
     <w:tbl>
@@ -1021,12 +1138,21 @@
                 <w:color w:val="333333"/>
               </w:rPr>
             </w:pPr>
+            <w:proofErr w:type="spellStart"/>
             <w:r>
               <w:rPr>
                 <w:rFonts w:eastAsia="Times New Roman" w:cs="Times New Roman"/>
                 <w:color w:val="333333"/>
               </w:rPr>
-              <w:t>Scancode decoder</w:t>
+              <w:t>Scancode</w:t>
+            </w:r>
+            <w:proofErr w:type="spellEnd"/>
+            <w:r>
+              <w:rPr>
+                <w:rFonts w:eastAsia="Times New Roman" w:cs="Times New Roman"/>
+                <w:color w:val="333333"/>
+              </w:rPr>
+              <w:t xml:space="preserve"> decoder</w:t>
             </w:r>
           </w:p>
         </w:tc>
@@ -1083,7 +1209,55 @@
                 <w:rFonts w:eastAsia="Times New Roman" w:cs="Times New Roman"/>
                 <w:color w:val="333333"/>
               </w:rPr>
-              <w:t>D = std_logic_vector(7 downto 0);</w:t>
+              <w:t xml:space="preserve">D = </w:t>
+            </w:r>
+            <w:proofErr w:type="spellStart"/>
+            <w:r>
+              <w:rPr>
+                <w:rFonts w:eastAsia="Times New Roman" w:cs="Times New Roman"/>
+                <w:color w:val="333333"/>
+              </w:rPr>
+              <w:t>std_logic_</w:t>
+            </w:r>
+            <w:proofErr w:type="gramStart"/>
+            <w:r>
+              <w:rPr>
+                <w:rFonts w:eastAsia="Times New Roman" w:cs="Times New Roman"/>
+                <w:color w:val="333333"/>
+              </w:rPr>
+              <w:t>vector</w:t>
+            </w:r>
+            <w:proofErr w:type="spellEnd"/>
+            <w:r>
+              <w:rPr>
+                <w:rFonts w:eastAsia="Times New Roman" w:cs="Times New Roman"/>
+                <w:color w:val="333333"/>
+              </w:rPr>
+              <w:t>(</w:t>
+            </w:r>
+            <w:proofErr w:type="gramEnd"/>
+            <w:r>
+              <w:rPr>
+                <w:rFonts w:eastAsia="Times New Roman" w:cs="Times New Roman"/>
+                <w:color w:val="333333"/>
+              </w:rPr>
+              <w:t xml:space="preserve">7 </w:t>
+            </w:r>
+            <w:proofErr w:type="spellStart"/>
+            <w:r>
+              <w:rPr>
+                <w:rFonts w:eastAsia="Times New Roman" w:cs="Times New Roman"/>
+                <w:color w:val="333333"/>
+              </w:rPr>
+              <w:t>downto</w:t>
+            </w:r>
+            <w:proofErr w:type="spellEnd"/>
+            <w:r>
+              <w:rPr>
+                <w:rFonts w:eastAsia="Times New Roman" w:cs="Times New Roman"/>
+                <w:color w:val="333333"/>
+              </w:rPr>
+              <w:t xml:space="preserve"> 0);</w:t>
             </w:r>
           </w:p>
         </w:tc>
@@ -1129,7 +1303,55 @@
                 <w:rFonts w:eastAsia="Times New Roman" w:cs="Times New Roman"/>
                 <w:color w:val="333333"/>
               </w:rPr>
-              <w:t>H = std_logic_vector(3 downto );</w:t>
+              <w:t xml:space="preserve">H = </w:t>
+            </w:r>
+            <w:proofErr w:type="spellStart"/>
+            <w:r>
+              <w:rPr>
+                <w:rFonts w:eastAsia="Times New Roman" w:cs="Times New Roman"/>
+                <w:color w:val="333333"/>
+              </w:rPr>
+              <w:t>std_logic_</w:t>
+            </w:r>
+            <w:proofErr w:type="gramStart"/>
+            <w:r>
+              <w:rPr>
+                <w:rFonts w:eastAsia="Times New Roman" w:cs="Times New Roman"/>
+                <w:color w:val="333333"/>
+              </w:rPr>
+              <w:t>vector</w:t>
+            </w:r>
+            <w:proofErr w:type="spellEnd"/>
+            <w:r>
+              <w:rPr>
+                <w:rFonts w:eastAsia="Times New Roman" w:cs="Times New Roman"/>
+                <w:color w:val="333333"/>
+              </w:rPr>
+              <w:t>(</w:t>
+            </w:r>
+            <w:proofErr w:type="gramEnd"/>
+            <w:r>
+              <w:rPr>
+                <w:rFonts w:eastAsia="Times New Roman" w:cs="Times New Roman"/>
+                <w:color w:val="333333"/>
+              </w:rPr>
+              <w:t xml:space="preserve">3 </w:t>
+            </w:r>
+            <w:proofErr w:type="spellStart"/>
+            <w:r>
+              <w:rPr>
+                <w:rFonts w:eastAsia="Times New Roman" w:cs="Times New Roman"/>
+                <w:color w:val="333333"/>
+              </w:rPr>
+              <w:t>downto</w:t>
+            </w:r>
+            <w:proofErr w:type="spellEnd"/>
+            <w:r>
+              <w:rPr>
+                <w:rFonts w:eastAsia="Times New Roman" w:cs="Times New Roman"/>
+                <w:color w:val="333333"/>
+              </w:rPr>
+              <w:t xml:space="preserve"> );</w:t>
             </w:r>
           </w:p>
         </w:tc>
@@ -1289,7 +1511,71 @@
                 <w:rFonts w:eastAsia="Times New Roman" w:cs="Times New Roman"/>
                 <w:color w:val="333333"/>
               </w:rPr>
-              <w:t>Converts the scancode d, representing a the key of a decimal digit, into its 4-bit value. For example, if D = 25_16, the scancode for the character "4", then the converter should output H = 0100_2. Assume that the inputs are always legal hexadecimal scancodes.</w:t>
+              <w:t xml:space="preserve">Converts the </w:t>
+            </w:r>
+            <w:proofErr w:type="spellStart"/>
+            <w:r>
+              <w:rPr>
+                <w:rFonts w:eastAsia="Times New Roman" w:cs="Times New Roman"/>
+                <w:color w:val="333333"/>
+              </w:rPr>
+              <w:t>scancode</w:t>
+            </w:r>
+            <w:proofErr w:type="spellEnd"/>
+            <w:r>
+              <w:rPr>
+                <w:rFonts w:eastAsia="Times New Roman" w:cs="Times New Roman"/>
+                <w:color w:val="333333"/>
+              </w:rPr>
+              <w:t xml:space="preserve"> d, representing </w:t>
+            </w:r>
+            <w:proofErr w:type="gramStart"/>
+            <w:r>
+              <w:rPr>
+                <w:rFonts w:eastAsia="Times New Roman" w:cs="Times New Roman"/>
+                <w:color w:val="333333"/>
+              </w:rPr>
+              <w:t>a the</w:t>
+            </w:r>
+            <w:proofErr w:type="gramEnd"/>
+            <w:r>
+              <w:rPr>
+                <w:rFonts w:eastAsia="Times New Roman" w:cs="Times New Roman"/>
+                <w:color w:val="333333"/>
+              </w:rPr>
+              <w:t xml:space="preserve"> key of a decimal digit, into its 4-bit value. For example, if D = 25_16, the </w:t>
+            </w:r>
+            <w:proofErr w:type="spellStart"/>
+            <w:r>
+              <w:rPr>
+                <w:rFonts w:eastAsia="Times New Roman" w:cs="Times New Roman"/>
+                <w:color w:val="333333"/>
+              </w:rPr>
+              <w:t>scancode</w:t>
+            </w:r>
+            <w:proofErr w:type="spellEnd"/>
+            <w:r>
+              <w:rPr>
+                <w:rFonts w:eastAsia="Times New Roman" w:cs="Times New Roman"/>
+                <w:color w:val="333333"/>
+              </w:rPr>
+              <w:t xml:space="preserve"> for the character "4", then the converter should output H = 0100_2. Assume that the inputs are always legal hexadecimal </w:t>
+            </w:r>
+            <w:proofErr w:type="spellStart"/>
+            <w:r>
+              <w:rPr>
+                <w:rFonts w:eastAsia="Times New Roman" w:cs="Times New Roman"/>
+                <w:color w:val="333333"/>
+              </w:rPr>
+              <w:t>scancodes</w:t>
+            </w:r>
+            <w:proofErr w:type="spellEnd"/>
+            <w:r>
+              <w:rPr>
+                <w:rFonts w:eastAsia="Times New Roman" w:cs="Times New Roman"/>
+                <w:color w:val="333333"/>
+              </w:rPr>
+              <w:t>.</w:t>
             </w:r>
           </w:p>
         </w:tc>
@@ -1316,7 +1602,15 @@
           <w:color w:val="333333"/>
           <w:shd w:val="clear" w:color="auto" w:fill="FFFFFF"/>
         </w:rPr>
-        <w:t xml:space="preserve">Use the </w:t>
+        <w:t xml:space="preserve">Use </w:t>
+      </w:r>
+      <w:proofErr w:type="gramStart"/>
+      <w:r>
+        <w:rPr>
+          <w:color w:val="333333"/>
+          <w:shd w:val="clear" w:color="auto" w:fill="FFFFFF"/>
+        </w:rPr>
+        <w:t xml:space="preserve">the </w:t>
       </w:r>
       <w:r>
         <w:rPr>
@@ -1327,6 +1621,7 @@
         </w:rPr>
         <w:t>when</w:t>
       </w:r>
+      <w:proofErr w:type="gramEnd"/>
       <w:r>
         <w:rPr>
           <w:color w:val="333333"/>
@@ -1360,7 +1655,23 @@
           <w:color w:val="333333"/>
           <w:shd w:val="clear" w:color="auto" w:fill="FFFFFF"/>
         </w:rPr>
-        <w:t xml:space="preserve">Provide a print out of </w:t>
+        <w:t xml:space="preserve">Provide a </w:t>
+      </w:r>
+      <w:proofErr w:type="gramStart"/>
+      <w:r>
+        <w:rPr>
+          <w:color w:val="333333"/>
+          <w:shd w:val="clear" w:color="auto" w:fill="FFFFFF"/>
+        </w:rPr>
+        <w:t>print out</w:t>
+      </w:r>
+      <w:proofErr w:type="gramEnd"/>
+      <w:r>
+        <w:rPr>
+          <w:color w:val="333333"/>
+          <w:shd w:val="clear" w:color="auto" w:fill="FFFFFF"/>
+        </w:rPr>
+        <w:t xml:space="preserve"> of </w:t>
       </w:r>
       <w:r>
         <w:rPr>
@@ -1526,15 +1837,41 @@
           <w:color w:val="333333"/>
           <w:shd w:val="clear" w:color="auto" w:fill="FFFFFF"/>
         </w:rPr>
-        <w:t xml:space="preserve"> the vhld code for your </w:t>
-      </w:r>
+        <w:t xml:space="preserve"> the </w:t>
+      </w:r>
+      <w:proofErr w:type="spellStart"/>
+      <w:r>
+        <w:rPr>
+          <w:color w:val="333333"/>
+          <w:shd w:val="clear" w:color="auto" w:fill="FFFFFF"/>
+        </w:rPr>
+        <w:t>vhld</w:t>
+      </w:r>
+      <w:proofErr w:type="spellEnd"/>
+      <w:r>
+        <w:rPr>
+          <w:color w:val="333333"/>
+          <w:shd w:val="clear" w:color="auto" w:fill="FFFFFF"/>
+        </w:rPr>
+        <w:t xml:space="preserve"> code for your </w:t>
+      </w:r>
+      <w:proofErr w:type="spellStart"/>
       <w:r>
         <w:rPr>
           <w:rFonts w:eastAsia="Times New Roman" w:cs="Times New Roman"/>
           <w:b/>
           <w:color w:val="333333"/>
         </w:rPr>
-        <w:t>Scancode decoder</w:t>
+        <w:t>Scancode</w:t>
+      </w:r>
+      <w:proofErr w:type="spellEnd"/>
+      <w:r>
+        <w:rPr>
+          <w:rFonts w:eastAsia="Times New Roman" w:cs="Times New Roman"/>
+          <w:b/>
+          <w:color w:val="333333"/>
+        </w:rPr>
+        <w:t xml:space="preserve"> decoder</w:t>
       </w:r>
       <w:r>
         <w:rPr>
@@ -1556,8 +1893,6 @@
         <w:pStyle w:val="ListParagraph"/>
         <w:ind w:left="1080"/>
       </w:pPr>
-      <w:bookmarkStart w:id="0" w:name="_GoBack"/>
-      <w:bookmarkEnd w:id="0"/>
     </w:p>
     <w:p>
       <w:pPr>
@@ -1578,7 +1913,23 @@
           <w:color w:val="333333"/>
           <w:shd w:val="clear" w:color="auto" w:fill="FFFFFF"/>
         </w:rPr>
-        <w:t>In Bitbucket, provide the vhdl code for your testbench</w:t>
+        <w:t xml:space="preserve">In Bitbucket, provide the </w:t>
+      </w:r>
+      <w:proofErr w:type="spellStart"/>
+      <w:r>
+        <w:rPr>
+          <w:color w:val="333333"/>
+          <w:shd w:val="clear" w:color="auto" w:fill="FFFFFF"/>
+        </w:rPr>
+        <w:t>vhdl</w:t>
+      </w:r>
+      <w:proofErr w:type="spellEnd"/>
+      <w:r>
+        <w:rPr>
+          <w:color w:val="333333"/>
+          <w:shd w:val="clear" w:color="auto" w:fill="FFFFFF"/>
+        </w:rPr>
+        <w:t xml:space="preserve"> code for your testbench</w:t>
       </w:r>
     </w:p>
     <w:p>
@@ -1611,7 +1962,7 @@
 </file>
 
 <file path=word/endnotes.xml><?xml version="1.0" encoding="utf-8"?>
-<w:endnotes xmlns:wpc="http://schemas.microsoft.com/office/word/2010/wordprocessingCanvas" xmlns:cx="http://schemas.microsoft.com/office/drawing/2014/chartex" xmlns:cx1="http://schemas.microsoft.com/office/drawing/2015/9/8/chartex" xmlns:mc="http://schemas.openxmlformats.org/markup-compatibility/2006" xmlns:o="urn:schemas-microsoft-com:office:office" xmlns:r="http://schemas.openxmlformats.org/officeDocument/2006/relationships" xmlns:m="http://schemas.openxmlformats.org/officeDocument/2006/math" xmlns:v="urn:schemas-microsoft-com:vml" xmlns:wp14="http://schemas.microsoft.com/office/word/2010/wordprocessingDrawing" xmlns:wp="http://schemas.openxmlformats.org/drawingml/2006/wordprocessingDrawing" xmlns:w10="urn:schemas-microsoft-com:office:word" xmlns:w="http://schemas.openxmlformats.org/wordprocessingml/2006/main" xmlns:w14="http://schemas.microsoft.com/office/word/2010/wordml" xmlns:w15="http://schemas.microsoft.com/office/word/2012/wordml" xmlns:w16se="http://schemas.microsoft.com/office/word/2015/wordml/symex" xmlns:wpg="http://schemas.microsoft.com/office/word/2010/wordprocessingGroup" xmlns:wpi="http://schemas.microsoft.com/office/word/2010/wordprocessingInk" xmlns:wne="http://schemas.microsoft.com/office/word/2006/wordml" xmlns:wps="http://schemas.microsoft.com/office/word/2010/wordprocessingShape" mc:Ignorable="w14 w15 w16se wp14">
+<w:endnotes xmlns:wpc="http://schemas.microsoft.com/office/word/2010/wordprocessingCanvas" xmlns:cx="http://schemas.microsoft.com/office/drawing/2014/chartex" xmlns:cx1="http://schemas.microsoft.com/office/drawing/2015/9/8/chartex" xmlns:cx2="http://schemas.microsoft.com/office/drawing/2015/10/21/chartex" xmlns:cx3="http://schemas.microsoft.com/office/drawing/2016/5/9/chartex" xmlns:cx4="http://schemas.microsoft.com/office/drawing/2016/5/10/chartex" xmlns:cx5="http://schemas.microsoft.com/office/drawing/2016/5/11/chartex" xmlns:cx6="http://schemas.microsoft.com/office/drawing/2016/5/12/chartex" xmlns:cx7="http://schemas.microsoft.com/office/drawing/2016/5/13/chartex" xmlns:cx8="http://schemas.microsoft.com/office/drawing/2016/5/14/chartex" xmlns:mc="http://schemas.openxmlformats.org/markup-compatibility/2006" xmlns:aink="http://schemas.microsoft.com/office/drawing/2016/ink" xmlns:am3d="http://schemas.microsoft.com/office/drawing/2017/model3d" xmlns:o="urn:schemas-microsoft-com:office:office" xmlns:oel="http://schemas.microsoft.com/office/2019/extlst" xmlns:r="http://schemas.openxmlformats.org/officeDocument/2006/relationships" xmlns:m="http://schemas.openxmlformats.org/officeDocument/2006/math" xmlns:v="urn:schemas-microsoft-com:vml" xmlns:wp14="http://schemas.microsoft.com/office/word/2010/wordprocessingDrawing" xmlns:wp="http://schemas.openxmlformats.org/drawingml/2006/wordprocessingDrawing" xmlns:w10="urn:schemas-microsoft-com:office:word" xmlns:w="http://schemas.openxmlformats.org/wordprocessingml/2006/main" xmlns:w14="http://schemas.microsoft.com/office/word/2010/wordml" xmlns:w15="http://schemas.microsoft.com/office/word/2012/wordml" xmlns:w16cex="http://schemas.microsoft.com/office/word/2018/wordml/cex" xmlns:w16cid="http://schemas.microsoft.com/office/word/2016/wordml/cid" xmlns:w16="http://schemas.microsoft.com/office/word/2018/wordml" xmlns:w16sdtdh="http://schemas.microsoft.com/office/word/2020/wordml/sdtdatahash" xmlns:w16se="http://schemas.microsoft.com/office/word/2015/wordml/symex" xmlns:wpg="http://schemas.microsoft.com/office/word/2010/wordprocessingGroup" xmlns:wpi="http://schemas.microsoft.com/office/word/2010/wordprocessingInk" xmlns:wne="http://schemas.microsoft.com/office/word/2006/wordml" xmlns:wps="http://schemas.microsoft.com/office/word/2010/wordprocessingShape" mc:Ignorable="w14 w15 w16se w16cid w16 w16cex w16sdtdh wp14">
   <w:endnote w:type="separator" w:id="-1">
     <w:p>
       <w:pPr>
@@ -1636,7 +1987,7 @@
 </file>
 
 <file path=word/footer1.xml><?xml version="1.0" encoding="utf-8"?>
-<w:ftr xmlns:wpc="http://schemas.microsoft.com/office/word/2010/wordprocessingCanvas" xmlns:cx="http://schemas.microsoft.com/office/drawing/2014/chartex" xmlns:cx1="http://schemas.microsoft.com/office/drawing/2015/9/8/chartex" xmlns:mc="http://schemas.openxmlformats.org/markup-compatibility/2006" xmlns:o="urn:schemas-microsoft-com:office:office" xmlns:r="http://schemas.openxmlformats.org/officeDocument/2006/relationships" xmlns:m="http://schemas.openxmlformats.org/officeDocument/2006/math" xmlns:v="urn:schemas-microsoft-com:vml" xmlns:wp14="http://schemas.microsoft.com/office/word/2010/wordprocessingDrawing" xmlns:wp="http://schemas.openxmlformats.org/drawingml/2006/wordprocessingDrawing" xmlns:w10="urn:schemas-microsoft-com:office:word" xmlns:w="http://schemas.openxmlformats.org/wordprocessingml/2006/main" xmlns:w14="http://schemas.microsoft.com/office/word/2010/wordml" xmlns:w15="http://schemas.microsoft.com/office/word/2012/wordml" xmlns:w16se="http://schemas.microsoft.com/office/word/2015/wordml/symex" xmlns:wpg="http://schemas.microsoft.com/office/word/2010/wordprocessingGroup" xmlns:wpi="http://schemas.microsoft.com/office/word/2010/wordprocessingInk" xmlns:wne="http://schemas.microsoft.com/office/word/2006/wordml" xmlns:wps="http://schemas.microsoft.com/office/word/2010/wordprocessingShape" mc:Ignorable="w14 w15 w16se wp14">
+<w:ftr xmlns:wpc="http://schemas.microsoft.com/office/word/2010/wordprocessingCanvas" xmlns:cx="http://schemas.microsoft.com/office/drawing/2014/chartex" xmlns:cx1="http://schemas.microsoft.com/office/drawing/2015/9/8/chartex" xmlns:cx2="http://schemas.microsoft.com/office/drawing/2015/10/21/chartex" xmlns:cx3="http://schemas.microsoft.com/office/drawing/2016/5/9/chartex" xmlns:cx4="http://schemas.microsoft.com/office/drawing/2016/5/10/chartex" xmlns:cx5="http://schemas.microsoft.com/office/drawing/2016/5/11/chartex" xmlns:cx6="http://schemas.microsoft.com/office/drawing/2016/5/12/chartex" xmlns:cx7="http://schemas.microsoft.com/office/drawing/2016/5/13/chartex" xmlns:cx8="http://schemas.microsoft.com/office/drawing/2016/5/14/chartex" xmlns:mc="http://schemas.openxmlformats.org/markup-compatibility/2006" xmlns:aink="http://schemas.microsoft.com/office/drawing/2016/ink" xmlns:am3d="http://schemas.microsoft.com/office/drawing/2017/model3d" xmlns:o="urn:schemas-microsoft-com:office:office" xmlns:oel="http://schemas.microsoft.com/office/2019/extlst" xmlns:r="http://schemas.openxmlformats.org/officeDocument/2006/relationships" xmlns:m="http://schemas.openxmlformats.org/officeDocument/2006/math" xmlns:v="urn:schemas-microsoft-com:vml" xmlns:wp14="http://schemas.microsoft.com/office/word/2010/wordprocessingDrawing" xmlns:wp="http://schemas.openxmlformats.org/drawingml/2006/wordprocessingDrawing" xmlns:w10="urn:schemas-microsoft-com:office:word" xmlns:w="http://schemas.openxmlformats.org/wordprocessingml/2006/main" xmlns:w14="http://schemas.microsoft.com/office/word/2010/wordml" xmlns:w15="http://schemas.microsoft.com/office/word/2012/wordml" xmlns:w16cex="http://schemas.microsoft.com/office/word/2018/wordml/cex" xmlns:w16cid="http://schemas.microsoft.com/office/word/2016/wordml/cid" xmlns:w16="http://schemas.microsoft.com/office/word/2018/wordml" xmlns:w16sdtdh="http://schemas.microsoft.com/office/word/2020/wordml/sdtdatahash" xmlns:w16se="http://schemas.microsoft.com/office/word/2015/wordml/symex" xmlns:wpg="http://schemas.microsoft.com/office/word/2010/wordprocessingGroup" xmlns:wpi="http://schemas.microsoft.com/office/word/2010/wordprocessingInk" xmlns:wne="http://schemas.microsoft.com/office/word/2006/wordml" xmlns:wps="http://schemas.microsoft.com/office/word/2010/wordprocessingShape" mc:Ignorable="w14 w15 w16se w16cid w16 w16cex w16sdtdh wp14">
   <w:p>
     <w:pPr>
       <w:pStyle w:val="Footer"/>
@@ -1658,36 +2009,6 @@
         <w:rFonts w:asciiTheme="majorHAnsi" w:eastAsiaTheme="majorEastAsia" w:hAnsiTheme="majorHAnsi" w:cstheme="majorBidi"/>
       </w:rPr>
       <w:t>383</w:t>
-    </w:r>
-    <w:r>
-      <w:rPr>
-        <w:rFonts w:asciiTheme="majorHAnsi" w:eastAsiaTheme="majorEastAsia" w:hAnsiTheme="majorHAnsi" w:cstheme="majorBidi"/>
-      </w:rPr>
-      <w:t xml:space="preserve"> – </w:t>
-    </w:r>
-    <w:r>
-      <w:rPr>
-        <w:rFonts w:asciiTheme="majorHAnsi" w:eastAsiaTheme="majorEastAsia" w:hAnsiTheme="majorHAnsi" w:cstheme="majorBidi"/>
-      </w:rPr>
-      <w:t>Spring</w:t>
-    </w:r>
-    <w:r>
-      <w:rPr>
-        <w:rFonts w:asciiTheme="majorHAnsi" w:eastAsiaTheme="majorEastAsia" w:hAnsiTheme="majorHAnsi" w:cstheme="majorBidi"/>
-      </w:rPr>
-      <w:t xml:space="preserve"> </w:t>
-    </w:r>
-    <w:r>
-      <w:rPr>
-        <w:rFonts w:asciiTheme="majorHAnsi" w:eastAsiaTheme="majorEastAsia" w:hAnsiTheme="majorHAnsi" w:cstheme="majorBidi"/>
-      </w:rPr>
-      <w:t>201</w:t>
-    </w:r>
-    <w:r>
-      <w:rPr>
-        <w:rFonts w:asciiTheme="majorHAnsi" w:eastAsiaTheme="majorEastAsia" w:hAnsiTheme="majorHAnsi" w:cstheme="majorBidi"/>
-      </w:rPr>
-      <w:t>6</w:t>
     </w:r>
     <w:r>
       <w:rPr>
@@ -1777,7 +2098,7 @@
 </file>
 
 <file path=word/footnotes.xml><?xml version="1.0" encoding="utf-8"?>
-<w:footnotes xmlns:wpc="http://schemas.microsoft.com/office/word/2010/wordprocessingCanvas" xmlns:cx="http://schemas.microsoft.com/office/drawing/2014/chartex" xmlns:cx1="http://schemas.microsoft.com/office/drawing/2015/9/8/chartex" xmlns:mc="http://schemas.openxmlformats.org/markup-compatibility/2006" xmlns:o="urn:schemas-microsoft-com:office:office" xmlns:r="http://schemas.openxmlformats.org/officeDocument/2006/relationships" xmlns:m="http://schemas.openxmlformats.org/officeDocument/2006/math" xmlns:v="urn:schemas-microsoft-com:vml" xmlns:wp14="http://schemas.microsoft.com/office/word/2010/wordprocessingDrawing" xmlns:wp="http://schemas.openxmlformats.org/drawingml/2006/wordprocessingDrawing" xmlns:w10="urn:schemas-microsoft-com:office:word" xmlns:w="http://schemas.openxmlformats.org/wordprocessingml/2006/main" xmlns:w14="http://schemas.microsoft.com/office/word/2010/wordml" xmlns:w15="http://schemas.microsoft.com/office/word/2012/wordml" xmlns:w16se="http://schemas.microsoft.com/office/word/2015/wordml/symex" xmlns:wpg="http://schemas.microsoft.com/office/word/2010/wordprocessingGroup" xmlns:wpi="http://schemas.microsoft.com/office/word/2010/wordprocessingInk" xmlns:wne="http://schemas.microsoft.com/office/word/2006/wordml" xmlns:wps="http://schemas.microsoft.com/office/word/2010/wordprocessingShape" mc:Ignorable="w14 w15 w16se wp14">
+<w:footnotes xmlns:wpc="http://schemas.microsoft.com/office/word/2010/wordprocessingCanvas" xmlns:cx="http://schemas.microsoft.com/office/drawing/2014/chartex" xmlns:cx1="http://schemas.microsoft.com/office/drawing/2015/9/8/chartex" xmlns:cx2="http://schemas.microsoft.com/office/drawing/2015/10/21/chartex" xmlns:cx3="http://schemas.microsoft.com/office/drawing/2016/5/9/chartex" xmlns:cx4="http://schemas.microsoft.com/office/drawing/2016/5/10/chartex" xmlns:cx5="http://schemas.microsoft.com/office/drawing/2016/5/11/chartex" xmlns:cx6="http://schemas.microsoft.com/office/drawing/2016/5/12/chartex" xmlns:cx7="http://schemas.microsoft.com/office/drawing/2016/5/13/chartex" xmlns:cx8="http://schemas.microsoft.com/office/drawing/2016/5/14/chartex" xmlns:mc="http://schemas.openxmlformats.org/markup-compatibility/2006" xmlns:aink="http://schemas.microsoft.com/office/drawing/2016/ink" xmlns:am3d="http://schemas.microsoft.com/office/drawing/2017/model3d" xmlns:o="urn:schemas-microsoft-com:office:office" xmlns:oel="http://schemas.microsoft.com/office/2019/extlst" xmlns:r="http://schemas.openxmlformats.org/officeDocument/2006/relationships" xmlns:m="http://schemas.openxmlformats.org/officeDocument/2006/math" xmlns:v="urn:schemas-microsoft-com:vml" xmlns:wp14="http://schemas.microsoft.com/office/word/2010/wordprocessingDrawing" xmlns:wp="http://schemas.openxmlformats.org/drawingml/2006/wordprocessingDrawing" xmlns:w10="urn:schemas-microsoft-com:office:word" xmlns:w="http://schemas.openxmlformats.org/wordprocessingml/2006/main" xmlns:w14="http://schemas.microsoft.com/office/word/2010/wordml" xmlns:w15="http://schemas.microsoft.com/office/word/2012/wordml" xmlns:w16cex="http://schemas.microsoft.com/office/word/2018/wordml/cex" xmlns:w16cid="http://schemas.microsoft.com/office/word/2016/wordml/cid" xmlns:w16="http://schemas.microsoft.com/office/word/2018/wordml" xmlns:w16sdtdh="http://schemas.microsoft.com/office/word/2020/wordml/sdtdatahash" xmlns:w16se="http://schemas.microsoft.com/office/word/2015/wordml/symex" xmlns:wpg="http://schemas.microsoft.com/office/word/2010/wordprocessingGroup" xmlns:wpi="http://schemas.microsoft.com/office/word/2010/wordprocessingInk" xmlns:wne="http://schemas.microsoft.com/office/word/2006/wordml" xmlns:wps="http://schemas.microsoft.com/office/word/2010/wordprocessingShape" mc:Ignorable="w14 w15 w16se w16cid w16 w16cex w16sdtdh wp14">
   <w:footnote w:type="separator" w:id="-1">
     <w:p>
       <w:pPr>
@@ -1802,7 +2123,7 @@
 </file>
 
 <file path=word/header1.xml><?xml version="1.0" encoding="utf-8"?>
-<w:hdr xmlns:wpc="http://schemas.microsoft.com/office/word/2010/wordprocessingCanvas" xmlns:cx="http://schemas.microsoft.com/office/drawing/2014/chartex" xmlns:cx1="http://schemas.microsoft.com/office/drawing/2015/9/8/chartex" xmlns:mc="http://schemas.openxmlformats.org/markup-compatibility/2006" xmlns:o="urn:schemas-microsoft-com:office:office" xmlns:r="http://schemas.openxmlformats.org/officeDocument/2006/relationships" xmlns:m="http://schemas.openxmlformats.org/officeDocument/2006/math" xmlns:v="urn:schemas-microsoft-com:vml" xmlns:wp14="http://schemas.microsoft.com/office/word/2010/wordprocessingDrawing" xmlns:wp="http://schemas.openxmlformats.org/drawingml/2006/wordprocessingDrawing" xmlns:w10="urn:schemas-microsoft-com:office:word" xmlns:w="http://schemas.openxmlformats.org/wordprocessingml/2006/main" xmlns:w14="http://schemas.microsoft.com/office/word/2010/wordml" xmlns:w15="http://schemas.microsoft.com/office/word/2012/wordml" xmlns:w16se="http://schemas.microsoft.com/office/word/2015/wordml/symex" xmlns:wpg="http://schemas.microsoft.com/office/word/2010/wordprocessingGroup" xmlns:wpi="http://schemas.microsoft.com/office/word/2010/wordprocessingInk" xmlns:wne="http://schemas.microsoft.com/office/word/2006/wordml" xmlns:wps="http://schemas.microsoft.com/office/word/2010/wordprocessingShape" mc:Ignorable="w14 w15 w16se wp14">
+<w:hdr xmlns:wpc="http://schemas.microsoft.com/office/word/2010/wordprocessingCanvas" xmlns:cx="http://schemas.microsoft.com/office/drawing/2014/chartex" xmlns:cx1="http://schemas.microsoft.com/office/drawing/2015/9/8/chartex" xmlns:cx2="http://schemas.microsoft.com/office/drawing/2015/10/21/chartex" xmlns:cx3="http://schemas.microsoft.com/office/drawing/2016/5/9/chartex" xmlns:cx4="http://schemas.microsoft.com/office/drawing/2016/5/10/chartex" xmlns:cx5="http://schemas.microsoft.com/office/drawing/2016/5/11/chartex" xmlns:cx6="http://schemas.microsoft.com/office/drawing/2016/5/12/chartex" xmlns:cx7="http://schemas.microsoft.com/office/drawing/2016/5/13/chartex" xmlns:cx8="http://schemas.microsoft.com/office/drawing/2016/5/14/chartex" xmlns:mc="http://schemas.openxmlformats.org/markup-compatibility/2006" xmlns:aink="http://schemas.microsoft.com/office/drawing/2016/ink" xmlns:am3d="http://schemas.microsoft.com/office/drawing/2017/model3d" xmlns:o="urn:schemas-microsoft-com:office:office" xmlns:oel="http://schemas.microsoft.com/office/2019/extlst" xmlns:r="http://schemas.openxmlformats.org/officeDocument/2006/relationships" xmlns:m="http://schemas.openxmlformats.org/officeDocument/2006/math" xmlns:v="urn:schemas-microsoft-com:vml" xmlns:wp14="http://schemas.microsoft.com/office/word/2010/wordprocessingDrawing" xmlns:wp="http://schemas.openxmlformats.org/drawingml/2006/wordprocessingDrawing" xmlns:w10="urn:schemas-microsoft-com:office:word" xmlns:w="http://schemas.openxmlformats.org/wordprocessingml/2006/main" xmlns:w14="http://schemas.microsoft.com/office/word/2010/wordml" xmlns:w15="http://schemas.microsoft.com/office/word/2012/wordml" xmlns:w16cex="http://schemas.microsoft.com/office/word/2018/wordml/cex" xmlns:w16cid="http://schemas.microsoft.com/office/word/2016/wordml/cid" xmlns:w16="http://schemas.microsoft.com/office/word/2018/wordml" xmlns:w16sdtdh="http://schemas.microsoft.com/office/word/2020/wordml/sdtdatahash" xmlns:w16se="http://schemas.microsoft.com/office/word/2015/wordml/symex" xmlns:wpg="http://schemas.microsoft.com/office/word/2010/wordprocessingGroup" xmlns:wpi="http://schemas.microsoft.com/office/word/2010/wordprocessingInk" xmlns:wne="http://schemas.microsoft.com/office/word/2006/wordml" xmlns:wps="http://schemas.microsoft.com/office/word/2010/wordprocessingShape" mc:Ignorable="w14 w15 w16se w16cid w16 w16cex w16sdtdh wp14">
   <w:sdt>
     <w:sdtPr>
       <w:rPr>
@@ -1818,7 +2139,6 @@
       <w:dataBinding w:prefixMappings="xmlns:ns0='http://schemas.openxmlformats.org/package/2006/metadata/core-properties' xmlns:ns1='http://purl.org/dc/elements/1.1/'" w:xpath="/ns0:coreProperties[1]/ns1:title[1]" w:storeItemID="{6C3C8BC8-F283-45AE-878A-BAB7291924A1}"/>
       <w:text/>
     </w:sdtPr>
-    <w:sdtEndPr/>
     <w:sdtContent>
       <w:p>
         <w:pPr>
@@ -1877,7 +2197,7 @@
 </file>
 
 <file path=word/numbering.xml><?xml version="1.0" encoding="utf-8"?>
-<w:numbering xmlns:wpc="http://schemas.microsoft.com/office/word/2010/wordprocessingCanvas" xmlns:cx="http://schemas.microsoft.com/office/drawing/2014/chartex" xmlns:cx1="http://schemas.microsoft.com/office/drawing/2015/9/8/chartex" xmlns:mc="http://schemas.openxmlformats.org/markup-compatibility/2006" xmlns:o="urn:schemas-microsoft-com:office:office" xmlns:r="http://schemas.openxmlformats.org/officeDocument/2006/relationships" xmlns:m="http://schemas.openxmlformats.org/officeDocument/2006/math" xmlns:v="urn:schemas-microsoft-com:vml" xmlns:wp14="http://schemas.microsoft.com/office/word/2010/wordprocessingDrawing" xmlns:wp="http://schemas.openxmlformats.org/drawingml/2006/wordprocessingDrawing" xmlns:w10="urn:schemas-microsoft-com:office:word" xmlns:w="http://schemas.openxmlformats.org/wordprocessingml/2006/main" xmlns:w14="http://schemas.microsoft.com/office/word/2010/wordml" xmlns:w15="http://schemas.microsoft.com/office/word/2012/wordml" xmlns:w16se="http://schemas.microsoft.com/office/word/2015/wordml/symex" xmlns:wpg="http://schemas.microsoft.com/office/word/2010/wordprocessingGroup" xmlns:wpi="http://schemas.microsoft.com/office/word/2010/wordprocessingInk" xmlns:wne="http://schemas.microsoft.com/office/word/2006/wordml" xmlns:wps="http://schemas.microsoft.com/office/word/2010/wordprocessingShape" mc:Ignorable="w14 w15 w16se wp14">
+<w:numbering xmlns:wpc="http://schemas.microsoft.com/office/word/2010/wordprocessingCanvas" xmlns:cx="http://schemas.microsoft.com/office/drawing/2014/chartex" xmlns:cx1="http://schemas.microsoft.com/office/drawing/2015/9/8/chartex" xmlns:cx2="http://schemas.microsoft.com/office/drawing/2015/10/21/chartex" xmlns:cx3="http://schemas.microsoft.com/office/drawing/2016/5/9/chartex" xmlns:cx4="http://schemas.microsoft.com/office/drawing/2016/5/10/chartex" xmlns:cx5="http://schemas.microsoft.com/office/drawing/2016/5/11/chartex" xmlns:cx6="http://schemas.microsoft.com/office/drawing/2016/5/12/chartex" xmlns:cx7="http://schemas.microsoft.com/office/drawing/2016/5/13/chartex" xmlns:cx8="http://schemas.microsoft.com/office/drawing/2016/5/14/chartex" xmlns:mc="http://schemas.openxmlformats.org/markup-compatibility/2006" xmlns:aink="http://schemas.microsoft.com/office/drawing/2016/ink" xmlns:am3d="http://schemas.microsoft.com/office/drawing/2017/model3d" xmlns:o="urn:schemas-microsoft-com:office:office" xmlns:oel="http://schemas.microsoft.com/office/2019/extlst" xmlns:r="http://schemas.openxmlformats.org/officeDocument/2006/relationships" xmlns:m="http://schemas.openxmlformats.org/officeDocument/2006/math" xmlns:v="urn:schemas-microsoft-com:vml" xmlns:wp14="http://schemas.microsoft.com/office/word/2010/wordprocessingDrawing" xmlns:wp="http://schemas.openxmlformats.org/drawingml/2006/wordprocessingDrawing" xmlns:w10="urn:schemas-microsoft-com:office:word" xmlns:w="http://schemas.openxmlformats.org/wordprocessingml/2006/main" xmlns:w14="http://schemas.microsoft.com/office/word/2010/wordml" xmlns:w15="http://schemas.microsoft.com/office/word/2012/wordml" xmlns:w16cex="http://schemas.microsoft.com/office/word/2018/wordml/cex" xmlns:w16cid="http://schemas.microsoft.com/office/word/2016/wordml/cid" xmlns:w16="http://schemas.microsoft.com/office/word/2018/wordml" xmlns:w16sdtdh="http://schemas.microsoft.com/office/word/2020/wordml/sdtdatahash" xmlns:w16se="http://schemas.microsoft.com/office/word/2015/wordml/symex" xmlns:wpg="http://schemas.microsoft.com/office/word/2010/wordprocessingGroup" xmlns:wpi="http://schemas.microsoft.com/office/word/2010/wordprocessingInk" xmlns:wne="http://schemas.microsoft.com/office/word/2006/wordml" xmlns:wps="http://schemas.microsoft.com/office/word/2010/wordprocessingShape" mc:Ignorable="w14 w15 w16se w16cid w16 w16cex w16sdtdh wp14">
   <w:abstractNum w:abstractNumId="0" w15:restartNumberingAfterBreak="0">
     <w:nsid w:val="0C5E1887"/>
     <w:multiLevelType w:val="hybridMultilevel"/>
@@ -3579,68 +3899,68 @@
       </w:rPr>
     </w:lvl>
   </w:abstractNum>
-  <w:num w:numId="1">
+  <w:num w:numId="1" w16cid:durableId="1574774504">
     <w:abstractNumId w:val="1"/>
   </w:num>
-  <w:num w:numId="2">
+  <w:num w:numId="2" w16cid:durableId="1916277920">
     <w:abstractNumId w:val="2"/>
   </w:num>
-  <w:num w:numId="3">
+  <w:num w:numId="3" w16cid:durableId="1776054387">
     <w:abstractNumId w:val="17"/>
   </w:num>
-  <w:num w:numId="4">
+  <w:num w:numId="4" w16cid:durableId="930820782">
     <w:abstractNumId w:val="16"/>
   </w:num>
-  <w:num w:numId="5">
+  <w:num w:numId="5" w16cid:durableId="2066951690">
     <w:abstractNumId w:val="15"/>
   </w:num>
-  <w:num w:numId="6">
+  <w:num w:numId="6" w16cid:durableId="1988972649">
     <w:abstractNumId w:val="14"/>
   </w:num>
-  <w:num w:numId="7">
+  <w:num w:numId="7" w16cid:durableId="1396589248">
     <w:abstractNumId w:val="10"/>
   </w:num>
-  <w:num w:numId="8">
+  <w:num w:numId="8" w16cid:durableId="908610815">
     <w:abstractNumId w:val="9"/>
   </w:num>
-  <w:num w:numId="9">
+  <w:num w:numId="9" w16cid:durableId="1434010029">
     <w:abstractNumId w:val="12"/>
   </w:num>
-  <w:num w:numId="10">
+  <w:num w:numId="10" w16cid:durableId="623313939">
     <w:abstractNumId w:val="4"/>
   </w:num>
-  <w:num w:numId="11">
+  <w:num w:numId="11" w16cid:durableId="1936789153">
     <w:abstractNumId w:val="5"/>
   </w:num>
-  <w:num w:numId="12">
+  <w:num w:numId="12" w16cid:durableId="1657108541">
     <w:abstractNumId w:val="11"/>
   </w:num>
-  <w:num w:numId="13">
+  <w:num w:numId="13" w16cid:durableId="1658917241">
     <w:abstractNumId w:val="6"/>
   </w:num>
-  <w:num w:numId="14">
+  <w:num w:numId="14" w16cid:durableId="308629115">
     <w:abstractNumId w:val="7"/>
   </w:num>
-  <w:num w:numId="15">
+  <w:num w:numId="15" w16cid:durableId="2038002632">
     <w:abstractNumId w:val="0"/>
   </w:num>
-  <w:num w:numId="16">
+  <w:num w:numId="16" w16cid:durableId="225923009">
     <w:abstractNumId w:val="13"/>
   </w:num>
-  <w:num w:numId="17">
+  <w:num w:numId="17" w16cid:durableId="1304577654">
     <w:abstractNumId w:val="8"/>
   </w:num>
-  <w:num w:numId="18">
+  <w:num w:numId="18" w16cid:durableId="1100878793">
     <w:abstractNumId w:val="8"/>
   </w:num>
-  <w:num w:numId="19">
+  <w:num w:numId="19" w16cid:durableId="283736465">
     <w:abstractNumId w:val="3"/>
   </w:num>
 </w:numbering>
 </file>
 
 <file path=word/styles.xml><?xml version="1.0" encoding="utf-8"?>
-<w:styles xmlns:mc="http://schemas.openxmlformats.org/markup-compatibility/2006" xmlns:r="http://schemas.openxmlformats.org/officeDocument/2006/relationships" xmlns:w="http://schemas.openxmlformats.org/wordprocessingml/2006/main" xmlns:w14="http://schemas.microsoft.com/office/word/2010/wordml" xmlns:w15="http://schemas.microsoft.com/office/word/2012/wordml" xmlns:w16se="http://schemas.microsoft.com/office/word/2015/wordml/symex" mc:Ignorable="w14 w15 w16se">
+<w:styles xmlns:mc="http://schemas.openxmlformats.org/markup-compatibility/2006" xmlns:r="http://schemas.openxmlformats.org/officeDocument/2006/relationships" xmlns:w="http://schemas.openxmlformats.org/wordprocessingml/2006/main" xmlns:w14="http://schemas.microsoft.com/office/word/2010/wordml" xmlns:w15="http://schemas.microsoft.com/office/word/2012/wordml" xmlns:w16cex="http://schemas.microsoft.com/office/word/2018/wordml/cex" xmlns:w16cid="http://schemas.microsoft.com/office/word/2016/wordml/cid" xmlns:w16="http://schemas.microsoft.com/office/word/2018/wordml" xmlns:w16sdtdh="http://schemas.microsoft.com/office/word/2020/wordml/sdtdatahash" xmlns:w16se="http://schemas.microsoft.com/office/word/2015/wordml/symex" mc:Ignorable="w14 w15 w16se w16cid w16 w16cex w16sdtdh">
   <w:docDefaults>
     <w:rPrDefault>
       <w:rPr>
@@ -3656,7 +3976,7 @@
       </w:pPr>
     </w:pPrDefault>
   </w:docDefaults>
-  <w:latentStyles w:defLockedState="0" w:defUIPriority="99" w:defSemiHidden="0" w:defUnhideWhenUsed="0" w:defQFormat="0" w:count="371">
+  <w:latentStyles w:defLockedState="0" w:defUIPriority="99" w:defSemiHidden="0" w:defUnhideWhenUsed="0" w:defQFormat="0" w:count="376">
     <w:lsdException w:name="Normal" w:uiPriority="0" w:qFormat="1"/>
     <w:lsdException w:name="heading 1" w:uiPriority="9" w:qFormat="1"/>
     <w:lsdException w:name="heading 2" w:semiHidden="1" w:uiPriority="9" w:unhideWhenUsed="1" w:qFormat="1"/>
@@ -3762,7 +4082,6 @@
     <w:lsdException w:name="HTML Sample" w:semiHidden="1" w:unhideWhenUsed="1"/>
     <w:lsdException w:name="HTML Typewriter" w:semiHidden="1" w:unhideWhenUsed="1"/>
     <w:lsdException w:name="HTML Variable" w:semiHidden="1" w:unhideWhenUsed="1"/>
-    <w:lsdException w:name="Normal Table" w:semiHidden="1" w:unhideWhenUsed="1"/>
     <w:lsdException w:name="annotation subject" w:semiHidden="1" w:unhideWhenUsed="1"/>
     <w:lsdException w:name="No List" w:semiHidden="1" w:unhideWhenUsed="1"/>
     <w:lsdException w:name="Outline List 1" w:semiHidden="1" w:unhideWhenUsed="1"/>
@@ -3805,11 +4124,8 @@
     <w:lsdException w:name="Table Contemporary" w:semiHidden="1" w:unhideWhenUsed="1"/>
     <w:lsdException w:name="Table Elegant" w:semiHidden="1" w:unhideWhenUsed="1"/>
     <w:lsdException w:name="Table Professional" w:semiHidden="1" w:unhideWhenUsed="1"/>
-    <w:lsdException w:name="Table Subtle 1" w:semiHidden="1" w:unhideWhenUsed="1"/>
     <w:lsdException w:name="Table Subtle 2" w:semiHidden="1" w:unhideWhenUsed="1"/>
     <w:lsdException w:name="Table Web 1" w:semiHidden="1" w:unhideWhenUsed="1"/>
-    <w:lsdException w:name="Table Web 2" w:semiHidden="1" w:unhideWhenUsed="1"/>
-    <w:lsdException w:name="Table Web 3" w:semiHidden="1" w:unhideWhenUsed="1"/>
     <w:lsdException w:name="Balloon Text" w:semiHidden="1" w:unhideWhenUsed="1"/>
     <w:lsdException w:name="Table Grid" w:uiPriority="59"/>
     <w:lsdException w:name="Table Theme" w:semiHidden="1" w:unhideWhenUsed="1"/>
@@ -4028,6 +4344,11 @@
     <w:lsdException w:name="List Table 5 Dark Accent 6" w:uiPriority="50"/>
     <w:lsdException w:name="List Table 6 Colorful Accent 6" w:uiPriority="51"/>
     <w:lsdException w:name="List Table 7 Colorful Accent 6" w:uiPriority="52"/>
+    <w:lsdException w:name="Mention" w:semiHidden="1" w:unhideWhenUsed="1"/>
+    <w:lsdException w:name="Smart Hyperlink" w:semiHidden="1" w:unhideWhenUsed="1"/>
+    <w:lsdException w:name="Hashtag" w:semiHidden="1" w:unhideWhenUsed="1"/>
+    <w:lsdException w:name="Unresolved Mention" w:semiHidden="1" w:unhideWhenUsed="1"/>
+    <w:lsdException w:name="Smart Link" w:semiHidden="1" w:unhideWhenUsed="1"/>
   </w:latentStyles>
   <w:style w:type="paragraph" w:default="1" w:styleId="Normal">
     <w:name w:val="Normal"/>
@@ -4623,7 +4944,7 @@
 </file>
 
 <file path=word/glossary/document.xml><?xml version="1.0" encoding="utf-8"?>
-<w:glossaryDocument xmlns:wpc="http://schemas.microsoft.com/office/word/2010/wordprocessingCanvas" xmlns:cx="http://schemas.microsoft.com/office/drawing/2014/chartex" xmlns:cx1="http://schemas.microsoft.com/office/drawing/2015/9/8/chartex" xmlns:mc="http://schemas.openxmlformats.org/markup-compatibility/2006" xmlns:o="urn:schemas-microsoft-com:office:office" xmlns:r="http://schemas.openxmlformats.org/officeDocument/2006/relationships" xmlns:m="http://schemas.openxmlformats.org/officeDocument/2006/math" xmlns:v="urn:schemas-microsoft-com:vml" xmlns:wp14="http://schemas.microsoft.com/office/word/2010/wordprocessingDrawing" xmlns:wp="http://schemas.openxmlformats.org/drawingml/2006/wordprocessingDrawing" xmlns:w10="urn:schemas-microsoft-com:office:word" xmlns:w="http://schemas.openxmlformats.org/wordprocessingml/2006/main" xmlns:w14="http://schemas.microsoft.com/office/word/2010/wordml" xmlns:w15="http://schemas.microsoft.com/office/word/2012/wordml" xmlns:w16se="http://schemas.microsoft.com/office/word/2015/wordml/symex" xmlns:wpg="http://schemas.microsoft.com/office/word/2010/wordprocessingGroup" xmlns:wpi="http://schemas.microsoft.com/office/word/2010/wordprocessingInk" xmlns:wne="http://schemas.microsoft.com/office/word/2006/wordml" xmlns:wps="http://schemas.microsoft.com/office/word/2010/wordprocessingShape" mc:Ignorable="w14 w15 w16se wp14">
+<w:glossaryDocument xmlns:wpc="http://schemas.microsoft.com/office/word/2010/wordprocessingCanvas" xmlns:cx="http://schemas.microsoft.com/office/drawing/2014/chartex" xmlns:cx1="http://schemas.microsoft.com/office/drawing/2015/9/8/chartex" xmlns:cx2="http://schemas.microsoft.com/office/drawing/2015/10/21/chartex" xmlns:cx3="http://schemas.microsoft.com/office/drawing/2016/5/9/chartex" xmlns:cx4="http://schemas.microsoft.com/office/drawing/2016/5/10/chartex" xmlns:cx5="http://schemas.microsoft.com/office/drawing/2016/5/11/chartex" xmlns:cx6="http://schemas.microsoft.com/office/drawing/2016/5/12/chartex" xmlns:cx7="http://schemas.microsoft.com/office/drawing/2016/5/13/chartex" xmlns:cx8="http://schemas.microsoft.com/office/drawing/2016/5/14/chartex" xmlns:mc="http://schemas.openxmlformats.org/markup-compatibility/2006" xmlns:aink="http://schemas.microsoft.com/office/drawing/2016/ink" xmlns:am3d="http://schemas.microsoft.com/office/drawing/2017/model3d" xmlns:o="urn:schemas-microsoft-com:office:office" xmlns:oel="http://schemas.microsoft.com/office/2019/extlst" xmlns:r="http://schemas.openxmlformats.org/officeDocument/2006/relationships" xmlns:m="http://schemas.openxmlformats.org/officeDocument/2006/math" xmlns:v="urn:schemas-microsoft-com:vml" xmlns:wp14="http://schemas.microsoft.com/office/word/2010/wordprocessingDrawing" xmlns:wp="http://schemas.openxmlformats.org/drawingml/2006/wordprocessingDrawing" xmlns:w10="urn:schemas-microsoft-com:office:word" xmlns:w="http://schemas.openxmlformats.org/wordprocessingml/2006/main" xmlns:w14="http://schemas.microsoft.com/office/word/2010/wordml" xmlns:w15="http://schemas.microsoft.com/office/word/2012/wordml" xmlns:w16cex="http://schemas.microsoft.com/office/word/2018/wordml/cex" xmlns:w16cid="http://schemas.microsoft.com/office/word/2016/wordml/cid" xmlns:w16="http://schemas.microsoft.com/office/word/2018/wordml" xmlns:w16sdtdh="http://schemas.microsoft.com/office/word/2020/wordml/sdtdatahash" xmlns:w16se="http://schemas.microsoft.com/office/word/2015/wordml/symex" xmlns:wpg="http://schemas.microsoft.com/office/word/2010/wordprocessingGroup" xmlns:wpi="http://schemas.microsoft.com/office/word/2010/wordprocessingInk" xmlns:wne="http://schemas.microsoft.com/office/word/2006/wordml" xmlns:wps="http://schemas.microsoft.com/office/word/2010/wordprocessingShape" mc:Ignorable="w14 w15 w16se w16cid w16 w16cex w16sdtdh wp14">
   <w:docParts>
     <w:docPart>
       <w:docPartPr>
@@ -4661,7 +4982,7 @@
 </file>
 
 <file path=word/glossary/fontTable.xml><?xml version="1.0" encoding="utf-8"?>
-<w:fonts xmlns:mc="http://schemas.openxmlformats.org/markup-compatibility/2006" xmlns:r="http://schemas.openxmlformats.org/officeDocument/2006/relationships" xmlns:w="http://schemas.openxmlformats.org/wordprocessingml/2006/main" xmlns:w14="http://schemas.microsoft.com/office/word/2010/wordml" xmlns:w15="http://schemas.microsoft.com/office/word/2012/wordml" xmlns:w16se="http://schemas.microsoft.com/office/word/2015/wordml/symex" mc:Ignorable="w14 w15 w16se">
+<w:fonts xmlns:mc="http://schemas.openxmlformats.org/markup-compatibility/2006" xmlns:r="http://schemas.openxmlformats.org/officeDocument/2006/relationships" xmlns:w="http://schemas.openxmlformats.org/wordprocessingml/2006/main" xmlns:w14="http://schemas.microsoft.com/office/word/2010/wordml" xmlns:w15="http://schemas.microsoft.com/office/word/2012/wordml" xmlns:w16cex="http://schemas.microsoft.com/office/word/2018/wordml/cex" xmlns:w16cid="http://schemas.microsoft.com/office/word/2016/wordml/cid" xmlns:w16="http://schemas.microsoft.com/office/word/2018/wordml" xmlns:w16sdtdh="http://schemas.microsoft.com/office/word/2020/wordml/sdtdatahash" xmlns:w16se="http://schemas.microsoft.com/office/word/2015/wordml/symex" mc:Ignorable="w14 w15 w16se w16cid w16 w16cex w16sdtdh">
   <w:font w:name="Symbol">
     <w:panose1 w:val="05050102010706020507"/>
     <w:charset w:val="02"/>
@@ -4674,7 +4995,7 @@
     <w:charset w:val="00"/>
     <w:family w:val="roman"/>
     <w:pitch w:val="variable"/>
-    <w:sig w:usb0="20002A87" w:usb1="80000000" w:usb2="00000008" w:usb3="00000000" w:csb0="000001FF" w:csb1="00000000"/>
+    <w:sig w:usb0="E0002EFF" w:usb1="C000785B" w:usb2="00000009" w:usb3="00000000" w:csb0="000001FF" w:csb1="00000000"/>
   </w:font>
   <w:font w:name="Courier New">
     <w:panose1 w:val="02070309020205020404"/>
@@ -4695,14 +5016,14 @@
     <w:charset w:val="00"/>
     <w:family w:val="swiss"/>
     <w:pitch w:val="variable"/>
-    <w:sig w:usb0="A0002AEF" w:usb1="4000207B" w:usb2="00000000" w:usb3="00000000" w:csb0="000001FF" w:csb1="00000000"/>
+    <w:sig w:usb0="E4002EFF" w:usb1="C000247B" w:usb2="00000009" w:usb3="00000000" w:csb0="000001FF" w:csb1="00000000"/>
   </w:font>
   <w:font w:name="Cambria">
     <w:panose1 w:val="02040503050406030204"/>
     <w:charset w:val="00"/>
     <w:family w:val="roman"/>
     <w:pitch w:val="variable"/>
-    <w:sig w:usb0="A00002EF" w:usb1="4000004B" w:usb2="00000000" w:usb3="00000000" w:csb0="0000019F" w:csb1="00000000"/>
+    <w:sig w:usb0="E00006FF" w:usb1="420024FF" w:usb2="02000000" w:usb3="00000000" w:csb0="0000019F" w:csb1="00000000"/>
   </w:font>
   <w:font w:name="Tahoma">
     <w:panose1 w:val="020B0604030504040204"/>
@@ -4716,20 +5037,20 @@
     <w:charset w:val="00"/>
     <w:family w:val="swiss"/>
     <w:pitch w:val="variable"/>
-    <w:sig w:usb0="E0002EFF" w:usb1="C0007843" w:usb2="00000009" w:usb3="00000000" w:csb0="000001FF" w:csb1="00000000"/>
+    <w:sig w:usb0="E0002EFF" w:usb1="C000785B" w:usb2="00000009" w:usb3="00000000" w:csb0="000001FF" w:csb1="00000000"/>
   </w:font>
   <w:font w:name="Calibri Light">
     <w:panose1 w:val="020F0302020204030204"/>
     <w:charset w:val="00"/>
     <w:family w:val="swiss"/>
     <w:pitch w:val="variable"/>
-    <w:sig w:usb0="A0002AEF" w:usb1="4000207B" w:usb2="00000000" w:usb3="00000000" w:csb0="000001FF" w:csb1="00000000"/>
+    <w:sig w:usb0="E4002EFF" w:usb1="C000247B" w:usb2="00000009" w:usb3="00000000" w:csb0="000001FF" w:csb1="00000000"/>
   </w:font>
 </w:fonts>
 </file>
 
 <file path=word/glossary/settings.xml><?xml version="1.0" encoding="utf-8"?>
-<w:settings xmlns:mc="http://schemas.openxmlformats.org/markup-compatibility/2006" xmlns:o="urn:schemas-microsoft-com:office:office" xmlns:r="http://schemas.openxmlformats.org/officeDocument/2006/relationships" xmlns:m="http://schemas.openxmlformats.org/officeDocument/2006/math" xmlns:v="urn:schemas-microsoft-com:vml" xmlns:w10="urn:schemas-microsoft-com:office:word" xmlns:w="http://schemas.openxmlformats.org/wordprocessingml/2006/main" xmlns:w14="http://schemas.microsoft.com/office/word/2010/wordml" xmlns:w15="http://schemas.microsoft.com/office/word/2012/wordml" xmlns:w16se="http://schemas.microsoft.com/office/word/2015/wordml/symex" xmlns:sl="http://schemas.openxmlformats.org/schemaLibrary/2006/main" mc:Ignorable="w14 w15 w16se">
+<w:settings xmlns:mc="http://schemas.openxmlformats.org/markup-compatibility/2006" xmlns:o="urn:schemas-microsoft-com:office:office" xmlns:r="http://schemas.openxmlformats.org/officeDocument/2006/relationships" xmlns:m="http://schemas.openxmlformats.org/officeDocument/2006/math" xmlns:v="urn:schemas-microsoft-com:vml" xmlns:w10="urn:schemas-microsoft-com:office:word" xmlns:w="http://schemas.openxmlformats.org/wordprocessingml/2006/main" xmlns:w14="http://schemas.microsoft.com/office/word/2010/wordml" xmlns:w15="http://schemas.microsoft.com/office/word/2012/wordml" xmlns:w16cex="http://schemas.microsoft.com/office/word/2018/wordml/cex" xmlns:w16cid="http://schemas.microsoft.com/office/word/2016/wordml/cid" xmlns:w16="http://schemas.microsoft.com/office/word/2018/wordml" xmlns:w16sdtdh="http://schemas.microsoft.com/office/word/2020/wordml/sdtdatahash" xmlns:w16se="http://schemas.microsoft.com/office/word/2015/wordml/symex" xmlns:sl="http://schemas.openxmlformats.org/schemaLibrary/2006/main" mc:Ignorable="w14 w15 w16se w16cid w16 w16cex w16sdtdh">
   <w:view w:val="normal"/>
   <w:defaultTabStop w:val="720"/>
   <w:characterSpacingControl w:val="doNotCompress"/>
@@ -4739,6 +5060,7 @@
     <w:compatSetting w:name="overrideTableStyleFontSizeAndJustification" w:uri="http://schemas.microsoft.com/office/word" w:val="1"/>
     <w:compatSetting w:name="enableOpenTypeFeatures" w:uri="http://schemas.microsoft.com/office/word" w:val="1"/>
     <w:compatSetting w:name="doNotFlipMirrorIndents" w:uri="http://schemas.microsoft.com/office/word" w:val="1"/>
+    <w:compatSetting w:name="useWord2013TrackBottomHyphenation" w:uri="http://schemas.microsoft.com/office/word" w:val="1"/>
   </w:compat>
   <w:rsids>
     <w:rsidRoot w:val="00610689"/>
@@ -4753,6 +5075,7 @@
     <w:rsid w:val="00373F80"/>
     <w:rsid w:val="00390BEF"/>
     <w:rsid w:val="003D6119"/>
+    <w:rsid w:val="005C43EB"/>
     <w:rsid w:val="005F0845"/>
     <w:rsid w:val="00610689"/>
     <w:rsid w:val="00632529"/>
@@ -4794,7 +5117,7 @@
 </file>
 
 <file path=word/glossary/styles.xml><?xml version="1.0" encoding="utf-8"?>
-<w:styles xmlns:mc="http://schemas.openxmlformats.org/markup-compatibility/2006" xmlns:r="http://schemas.openxmlformats.org/officeDocument/2006/relationships" xmlns:w="http://schemas.openxmlformats.org/wordprocessingml/2006/main" xmlns:w14="http://schemas.microsoft.com/office/word/2010/wordml" xmlns:w15="http://schemas.microsoft.com/office/word/2012/wordml" xmlns:w16se="http://schemas.microsoft.com/office/word/2015/wordml/symex" mc:Ignorable="w14 w15 w16se">
+<w:styles xmlns:mc="http://schemas.openxmlformats.org/markup-compatibility/2006" xmlns:r="http://schemas.openxmlformats.org/officeDocument/2006/relationships" xmlns:w="http://schemas.openxmlformats.org/wordprocessingml/2006/main" xmlns:w14="http://schemas.microsoft.com/office/word/2010/wordml" xmlns:w15="http://schemas.microsoft.com/office/word/2012/wordml" xmlns:w16cex="http://schemas.microsoft.com/office/word/2018/wordml/cex" xmlns:w16cid="http://schemas.microsoft.com/office/word/2016/wordml/cid" xmlns:w16="http://schemas.microsoft.com/office/word/2018/wordml" xmlns:w16sdtdh="http://schemas.microsoft.com/office/word/2020/wordml/sdtdatahash" xmlns:w16se="http://schemas.microsoft.com/office/word/2015/wordml/symex" mc:Ignorable="w14 w15 w16se w16cid w16 w16cex w16sdtdh">
   <w:docDefaults>
     <w:rPrDefault>
       <w:rPr>
@@ -4810,7 +5133,7 @@
       </w:pPr>
     </w:pPrDefault>
   </w:docDefaults>
-  <w:latentStyles w:defLockedState="0" w:defUIPriority="99" w:defSemiHidden="0" w:defUnhideWhenUsed="0" w:defQFormat="0" w:count="371">
+  <w:latentStyles w:defLockedState="0" w:defUIPriority="99" w:defSemiHidden="0" w:defUnhideWhenUsed="0" w:defQFormat="0" w:count="376">
     <w:lsdException w:name="Normal" w:uiPriority="0" w:qFormat="1"/>
     <w:lsdException w:name="heading 1" w:uiPriority="9" w:qFormat="1"/>
     <w:lsdException w:name="heading 2" w:semiHidden="1" w:uiPriority="9" w:unhideWhenUsed="1" w:qFormat="1"/>
@@ -4916,7 +5239,6 @@
     <w:lsdException w:name="HTML Sample" w:semiHidden="1" w:unhideWhenUsed="1"/>
     <w:lsdException w:name="HTML Typewriter" w:semiHidden="1" w:unhideWhenUsed="1"/>
     <w:lsdException w:name="HTML Variable" w:semiHidden="1" w:unhideWhenUsed="1"/>
-    <w:lsdException w:name="Normal Table" w:semiHidden="1" w:unhideWhenUsed="1"/>
     <w:lsdException w:name="annotation subject" w:semiHidden="1" w:unhideWhenUsed="1"/>
     <w:lsdException w:name="No List" w:semiHidden="1" w:unhideWhenUsed="1"/>
     <w:lsdException w:name="Outline List 1" w:semiHidden="1" w:unhideWhenUsed="1"/>
@@ -4959,11 +5281,8 @@
     <w:lsdException w:name="Table Contemporary" w:semiHidden="1" w:unhideWhenUsed="1"/>
     <w:lsdException w:name="Table Elegant" w:semiHidden="1" w:unhideWhenUsed="1"/>
     <w:lsdException w:name="Table Professional" w:semiHidden="1" w:unhideWhenUsed="1"/>
-    <w:lsdException w:name="Table Subtle 1" w:semiHidden="1" w:unhideWhenUsed="1"/>
     <w:lsdException w:name="Table Subtle 2" w:semiHidden="1" w:unhideWhenUsed="1"/>
     <w:lsdException w:name="Table Web 1" w:semiHidden="1" w:unhideWhenUsed="1"/>
-    <w:lsdException w:name="Table Web 2" w:semiHidden="1" w:unhideWhenUsed="1"/>
-    <w:lsdException w:name="Table Web 3" w:semiHidden="1" w:unhideWhenUsed="1"/>
     <w:lsdException w:name="Balloon Text" w:semiHidden="1" w:unhideWhenUsed="1"/>
     <w:lsdException w:name="Table Grid" w:uiPriority="59"/>
     <w:lsdException w:name="Table Theme" w:semiHidden="1" w:unhideWhenUsed="1"/>
@@ -5182,6 +5501,11 @@
     <w:lsdException w:name="List Table 5 Dark Accent 6" w:uiPriority="50"/>
     <w:lsdException w:name="List Table 6 Colorful Accent 6" w:uiPriority="51"/>
     <w:lsdException w:name="List Table 7 Colorful Accent 6" w:uiPriority="52"/>
+    <w:lsdException w:name="Mention" w:semiHidden="1" w:unhideWhenUsed="1"/>
+    <w:lsdException w:name="Smart Hyperlink" w:semiHidden="1" w:unhideWhenUsed="1"/>
+    <w:lsdException w:name="Hashtag" w:semiHidden="1" w:unhideWhenUsed="1"/>
+    <w:lsdException w:name="Unresolved Mention" w:semiHidden="1" w:unhideWhenUsed="1"/>
+    <w:lsdException w:name="Smart Link" w:semiHidden="1" w:unhideWhenUsed="1"/>
   </w:latentStyles>
   <w:style w:type="paragraph" w:default="1" w:styleId="Normal">
     <w:name w:val="Normal"/>
@@ -5214,10 +5538,6 @@
     <w:semiHidden/>
     <w:unhideWhenUsed/>
   </w:style>
-  <w:style w:type="paragraph" w:customStyle="1" w:styleId="D7462D1802BC4298B280EE585321B5F5">
-    <w:name w:val="D7462D1802BC4298B280EE585321B5F5"/>
-    <w:rsid w:val="00610689"/>
-  </w:style>
   <w:style w:type="paragraph" w:customStyle="1" w:styleId="CC7265210DC347EAA12CA04EB6CFFAE0">
     <w:name w:val="CC7265210DC347EAA12CA04EB6CFFAE0"/>
     <w:rsid w:val="00610689"/>
@@ -5236,7 +5556,7 @@
 </file>
 
 <file path=word/glossary/webSettings.xml><?xml version="1.0" encoding="utf-8"?>
-<w:webSettings xmlns:mc="http://schemas.openxmlformats.org/markup-compatibility/2006" xmlns:r="http://schemas.openxmlformats.org/officeDocument/2006/relationships" xmlns:w="http://schemas.openxmlformats.org/wordprocessingml/2006/main" xmlns:w14="http://schemas.microsoft.com/office/word/2010/wordml" xmlns:w15="http://schemas.microsoft.com/office/word/2012/wordml" xmlns:w16se="http://schemas.microsoft.com/office/word/2015/wordml/symex" mc:Ignorable="w14 w15 w16se">
+<w:webSettings xmlns:mc="http://schemas.openxmlformats.org/markup-compatibility/2006" xmlns:r="http://schemas.openxmlformats.org/officeDocument/2006/relationships" xmlns:w="http://schemas.openxmlformats.org/wordprocessingml/2006/main" xmlns:w14="http://schemas.microsoft.com/office/word/2010/wordml" xmlns:w15="http://schemas.microsoft.com/office/word/2012/wordml" xmlns:w16cex="http://schemas.microsoft.com/office/word/2018/wordml/cex" xmlns:w16cid="http://schemas.microsoft.com/office/word/2016/wordml/cid" xmlns:w16="http://schemas.microsoft.com/office/word/2018/wordml" xmlns:w16sdtdh="http://schemas.microsoft.com/office/word/2020/wordml/sdtdatahash" xmlns:w16se="http://schemas.microsoft.com/office/word/2015/wordml/symex" mc:Ignorable="w14 w15 w16se w16cid w16 w16cex w16sdtdh">
   <w:optimizeForBrowser/>
   <w:allowPNG/>
 </w:webSettings>
@@ -5528,6 +5848,28 @@
 </file>
 
 <file path=customXml/item1.xml><?xml version="1.0" encoding="utf-8"?>
+<b:Sources xmlns:b="http://schemas.openxmlformats.org/officeDocument/2006/bibliography" xmlns="http://schemas.openxmlformats.org/officeDocument/2006/bibliography" SelectedStyle="\APA.XSL" StyleName="APA"/>
+</file>
+
+<file path=customXml/item2.xml><?xml version="1.0" encoding="utf-8"?>
+<p:properties xmlns:p="http://schemas.microsoft.com/office/2006/metadata/properties" xmlns:xsi="http://www.w3.org/2001/XMLSchema-instance" xmlns:pc="http://schemas.microsoft.com/office/infopath/2007/PartnerControls">
+  <documentManagement>
+    <_ip_UnifiedCompliancePolicyUIAction xmlns="http://schemas.microsoft.com/sharepoint/v3" xsi:nil="true"/>
+    <_ip_UnifiedCompliancePolicyProperties xmlns="http://schemas.microsoft.com/sharepoint/v3" xsi:nil="true"/>
+  </documentManagement>
+</p:properties>
+</file>
+
+<file path=customXml/item3.xml><?xml version="1.0" encoding="utf-8"?>
+<?mso-contentType ?>
+<FormTemplates xmlns="http://schemas.microsoft.com/sharepoint/v3/contenttype/forms">
+  <Display>DocumentLibraryForm</Display>
+  <Edit>DocumentLibraryForm</Edit>
+  <New>DocumentLibraryForm</New>
+</FormTemplates>
+</file>
+
+<file path=customXml/item4.xml><?xml version="1.0" encoding="utf-8"?>
 <ct:contentTypeSchema xmlns:ct="http://schemas.microsoft.com/office/2006/metadata/contentType" xmlns:ma="http://schemas.microsoft.com/office/2006/metadata/properties/metaAttributes" ct:_="" ma:_="" ma:contentTypeName="Document" ma:contentTypeID="0x0101006688CEE9ECE47E41BCA8373C08F08450" ma:contentTypeVersion="15" ma:contentTypeDescription="Create a new document." ma:contentTypeScope="" ma:versionID="fc9cbe6e95c9671e746edb82259ba424">
   <xsd:schema xmlns:xsd="http://www.w3.org/2001/XMLSchema" xmlns:xs="http://www.w3.org/2001/XMLSchema" xmlns:p="http://schemas.microsoft.com/office/2006/metadata/properties" xmlns:ns1="http://schemas.microsoft.com/sharepoint/v3" xmlns:ns3="ccb45925-e721-480f-9825-d50a67497082" xmlns:ns4="0cac4c72-2dee-4718-9f83-e133bcf0cc7c" targetNamespace="http://schemas.microsoft.com/office/2006/metadata/properties" ma:root="true" ma:fieldsID="3d90ff281286f73b0efb688082cf1de2" ns1:_="" ns3:_="" ns4:_="">
     <xsd:import namespace="http://schemas.microsoft.com/sharepoint/v3"/>
@@ -5767,29 +6109,33 @@
 </ct:contentTypeSchema>
 </file>
 
-<file path=customXml/item2.xml><?xml version="1.0" encoding="utf-8"?>
-<?mso-contentType ?>
-<FormTemplates xmlns="http://schemas.microsoft.com/sharepoint/v3/contenttype/forms">
-  <Display>DocumentLibraryForm</Display>
-  <Edit>DocumentLibraryForm</Edit>
-  <New>DocumentLibraryForm</New>
-</FormTemplates>
+<file path=customXml/itemProps1.xml><?xml version="1.0" encoding="utf-8"?>
+<ds:datastoreItem xmlns:ds="http://schemas.openxmlformats.org/officeDocument/2006/customXml" ds:itemID="{78949D6F-317A-41BC-A81D-460EA6E3B1CE}">
+  <ds:schemaRefs>
+    <ds:schemaRef ds:uri="http://schemas.openxmlformats.org/officeDocument/2006/bibliography"/>
+  </ds:schemaRefs>
+</ds:datastoreItem>
 </file>
 
-<file path=customXml/item3.xml><?xml version="1.0" encoding="utf-8"?>
-<p:properties xmlns:p="http://schemas.microsoft.com/office/2006/metadata/properties" xmlns:xsi="http://www.w3.org/2001/XMLSchema-instance" xmlns:pc="http://schemas.microsoft.com/office/infopath/2007/PartnerControls">
-  <documentManagement>
-    <_ip_UnifiedCompliancePolicyUIAction xmlns="http://schemas.microsoft.com/sharepoint/v3" xsi:nil="true"/>
-    <_ip_UnifiedCompliancePolicyProperties xmlns="http://schemas.microsoft.com/sharepoint/v3" xsi:nil="true"/>
-  </documentManagement>
-</p:properties>
+<file path=customXml/itemProps2.xml><?xml version="1.0" encoding="utf-8"?>
+<ds:datastoreItem xmlns:ds="http://schemas.openxmlformats.org/officeDocument/2006/customXml" ds:itemID="{0A86DB7C-5430-4E1E-A1FB-75EFCE35915A}">
+  <ds:schemaRefs>
+    <ds:schemaRef ds:uri="http://schemas.microsoft.com/office/2006/metadata/properties"/>
+    <ds:schemaRef ds:uri="http://schemas.microsoft.com/office/infopath/2007/PartnerControls"/>
+    <ds:schemaRef ds:uri="http://schemas.microsoft.com/sharepoint/v3"/>
+  </ds:schemaRefs>
+</ds:datastoreItem>
 </file>
 
-<file path=customXml/item4.xml><?xml version="1.0" encoding="utf-8"?>
-<b:Sources xmlns:b="http://schemas.openxmlformats.org/officeDocument/2006/bibliography" xmlns="http://schemas.openxmlformats.org/officeDocument/2006/bibliography" SelectedStyle="\APA.XSL" StyleName="APA"/>
+<file path=customXml/itemProps3.xml><?xml version="1.0" encoding="utf-8"?>
+<ds:datastoreItem xmlns:ds="http://schemas.openxmlformats.org/officeDocument/2006/customXml" ds:itemID="{011FB672-9EDD-45CF-B0FE-C8D7DC2A2015}">
+  <ds:schemaRefs>
+    <ds:schemaRef ds:uri="http://schemas.microsoft.com/sharepoint/v3/contenttype/forms"/>
+  </ds:schemaRefs>
+</ds:datastoreItem>
 </file>
 
-<file path=customXml/itemProps1.xml><?xml version="1.0" encoding="utf-8"?>
+<file path=customXml/itemProps4.xml><?xml version="1.0" encoding="utf-8"?>
 <ds:datastoreItem xmlns:ds="http://schemas.openxmlformats.org/officeDocument/2006/customXml" ds:itemID="{1B5F43D8-85DD-4DC0-97DB-A900FF35F58D}">
   <ds:schemaRefs>
     <ds:schemaRef ds:uri="http://schemas.microsoft.com/office/2006/metadata/contentType"/>
@@ -5807,38 +6153,4 @@
     <ds:schemaRef ds:uri="http://schemas.microsoft.com/internal/obd"/>
   </ds:schemaRefs>
 </ds:datastoreItem>
-</file>
-
-<file path=customXml/itemProps2.xml><?xml version="1.0" encoding="utf-8"?>
-<ds:datastoreItem xmlns:ds="http://schemas.openxmlformats.org/officeDocument/2006/customXml" ds:itemID="{011FB672-9EDD-45CF-B0FE-C8D7DC2A2015}">
-  <ds:schemaRefs>
-    <ds:schemaRef ds:uri="http://schemas.microsoft.com/sharepoint/v3/contenttype/forms"/>
-  </ds:schemaRefs>
-</ds:datastoreItem>
-</file>
-
-<file path=customXml/itemProps3.xml><?xml version="1.0" encoding="utf-8"?>
-<ds:datastoreItem xmlns:ds="http://schemas.openxmlformats.org/officeDocument/2006/customXml" ds:itemID="{0A86DB7C-5430-4E1E-A1FB-75EFCE35915A}">
-  <ds:schemaRefs>
-    <ds:schemaRef ds:uri="http://purl.org/dc/dcmitype/"/>
-    <ds:schemaRef ds:uri="http://schemas.microsoft.com/office/infopath/2007/PartnerControls"/>
-    <ds:schemaRef ds:uri="http://purl.org/dc/elements/1.1/"/>
-    <ds:schemaRef ds:uri="http://schemas.microsoft.com/office/2006/metadata/properties"/>
-    <ds:schemaRef ds:uri="http://schemas.microsoft.com/office/2006/documentManagement/types"/>
-    <ds:schemaRef ds:uri="http://schemas.microsoft.com/sharepoint/v3"/>
-    <ds:schemaRef ds:uri="http://purl.org/dc/terms/"/>
-    <ds:schemaRef ds:uri="http://schemas.openxmlformats.org/package/2006/metadata/core-properties"/>
-    <ds:schemaRef ds:uri="0cac4c72-2dee-4718-9f83-e133bcf0cc7c"/>
-    <ds:schemaRef ds:uri="ccb45925-e721-480f-9825-d50a67497082"/>
-    <ds:schemaRef ds:uri="http://www.w3.org/XML/1998/namespace"/>
-  </ds:schemaRefs>
-</ds:datastoreItem>
-</file>
-
-<file path=customXml/itemProps4.xml><?xml version="1.0" encoding="utf-8"?>
-<ds:datastoreItem xmlns:ds="http://schemas.openxmlformats.org/officeDocument/2006/customXml" ds:itemID="{78949D6F-317A-41BC-A81D-460EA6E3B1CE}">
-  <ds:schemaRefs>
-    <ds:schemaRef ds:uri="http://schemas.openxmlformats.org/officeDocument/2006/bibliography"/>
-  </ds:schemaRefs>
-</ds:datastoreItem>
 </file>
--- a/hw/Homework02.docx
+++ b/hw/Homework02.docx
@@ -1948,10 +1948,120 @@
         <w:ind w:left="1440"/>
       </w:pPr>
     </w:p>
-    <w:p/>
+    <w:p>
+      <w:r>
+        <w:rPr>
+          <w:b/>
+          <w:bCs/>
+        </w:rPr>
+        <w:t>Documentation Statement</w:t>
+      </w:r>
+      <w:r>
+        <w:t xml:space="preserve">: </w:t>
+      </w:r>
+      <w:r>
+        <w:rPr>
+          <w:rFonts w:ascii="Helvetica" w:hAnsi="Helvetica" w:cs="Helvetica"/>
+          <w:color w:val="333333"/>
+          <w:sz w:val="21"/>
+          <w:szCs w:val="21"/>
+          <w:shd w:val="clear" w:color="auto" w:fill="FFFFFF"/>
+        </w:rPr>
+        <w:t>For all assignments in this course, you may work with any faculty members or students </w:t>
+      </w:r>
+      <w:r>
+        <w:rPr>
+          <w:rStyle w:val="Strong"/>
+          <w:rFonts w:ascii="Helvetica" w:hAnsi="Helvetica" w:cs="Helvetica"/>
+          <w:color w:val="333333"/>
+          <w:sz w:val="21"/>
+          <w:szCs w:val="21"/>
+          <w:shd w:val="clear" w:color="auto" w:fill="FFFFFF"/>
+        </w:rPr>
+        <w:t>currently</w:t>
+      </w:r>
+      <w:r>
+        <w:rPr>
+          <w:rFonts w:ascii="Helvetica" w:hAnsi="Helvetica" w:cs="Helvetica"/>
+          <w:color w:val="333333"/>
+          <w:sz w:val="21"/>
+          <w:szCs w:val="21"/>
+          <w:shd w:val="clear" w:color="auto" w:fill="FFFFFF"/>
+        </w:rPr>
+        <w:t> enrolled in ECE383 unless otherwise indicated. We expect all graded work, to include software programs, wired circuits, lab notebooks, and written reports, to be your own work. If they aren't, you've copied and will receive </w:t>
+      </w:r>
+      <w:r>
+        <w:rPr>
+          <w:rStyle w:val="Strong"/>
+          <w:rFonts w:ascii="Helvetica" w:hAnsi="Helvetica" w:cs="Helvetica"/>
+          <w:color w:val="333333"/>
+          <w:sz w:val="21"/>
+          <w:szCs w:val="21"/>
+          <w:shd w:val="clear" w:color="auto" w:fill="FFFFFF"/>
+        </w:rPr>
+        <w:t>no academic credit</w:t>
+      </w:r>
+      <w:r>
+        <w:rPr>
+          <w:rFonts w:ascii="Helvetica" w:hAnsi="Helvetica" w:cs="Helvetica"/>
+          <w:color w:val="333333"/>
+          <w:sz w:val="21"/>
+          <w:szCs w:val="21"/>
+          <w:shd w:val="clear" w:color="auto" w:fill="FFFFFF"/>
+        </w:rPr>
+        <w:t> even if the copying is documented. Further, copying without attribution is dishonorable and will be dealt with as a suspected honor code violation. As in all courses, cadets must document any assistance received in the execution of graded work. If you receive no assistance on an assignment, the use of the </w:t>
+      </w:r>
+      <w:r>
+        <w:rPr>
+          <w:rStyle w:val="Strong"/>
+          <w:rFonts w:ascii="Helvetica" w:hAnsi="Helvetica" w:cs="Helvetica"/>
+          <w:color w:val="333333"/>
+          <w:sz w:val="21"/>
+          <w:szCs w:val="21"/>
+          <w:shd w:val="clear" w:color="auto" w:fill="FFFFFF"/>
+        </w:rPr>
+        <w:t>Documentation: None</w:t>
+      </w:r>
+      <w:r>
+        <w:rPr>
+          <w:rFonts w:ascii="Helvetica" w:hAnsi="Helvetica" w:cs="Helvetica"/>
+          <w:color w:val="333333"/>
+          <w:sz w:val="21"/>
+          <w:szCs w:val="21"/>
+          <w:shd w:val="clear" w:color="auto" w:fill="FFFFFF"/>
+        </w:rPr>
+        <w:t xml:space="preserve"> statement is mandatory. If no documentation statement exists, the assignment will be returned for correction and the work will be considered at least one day </w:t>
+      </w:r>
+      <w:proofErr w:type="gramStart"/>
+      <w:r>
+        <w:rPr>
+          <w:rFonts w:ascii="Helvetica" w:hAnsi="Helvetica" w:cs="Helvetica"/>
+          <w:color w:val="333333"/>
+          <w:sz w:val="21"/>
+          <w:szCs w:val="21"/>
+          <w:shd w:val="clear" w:color="auto" w:fill="FFFFFF"/>
+        </w:rPr>
+        <w:t>late</w:t>
+      </w:r>
+      <w:proofErr w:type="gramEnd"/>
+      <w:r>
+        <w:rPr>
+          <w:rFonts w:ascii="Helvetica" w:hAnsi="Helvetica" w:cs="Helvetica"/>
+          <w:color w:val="333333"/>
+          <w:sz w:val="21"/>
+          <w:szCs w:val="21"/>
+          <w:shd w:val="clear" w:color="auto" w:fill="FFFFFF"/>
+        </w:rPr>
+        <w:t>.</w:t>
+      </w:r>
+    </w:p>
     <w:sectPr>
-      <w:headerReference w:type="default" r:id="rId11"/>
-      <w:footerReference w:type="default" r:id="rId12"/>
+      <w:headerReference w:type="even" r:id="rId11"/>
+      <w:headerReference w:type="default" r:id="rId12"/>
+      <w:footerReference w:type="even" r:id="rId13"/>
+      <w:footerReference w:type="default" r:id="rId14"/>
+      <w:headerReference w:type="first" r:id="rId15"/>
+      <w:footerReference w:type="first" r:id="rId16"/>
       <w:pgSz w:w="12240" w:h="15840"/>
       <w:pgMar w:top="1440" w:right="1440" w:bottom="1440" w:left="1440" w:header="720" w:footer="720" w:gutter="0"/>
       <w:cols w:space="720"/>
@@ -1987,6 +2097,16 @@
 </file>
 
 <file path=word/footer1.xml><?xml version="1.0" encoding="utf-8"?>
+<w:ftr xmlns:wpc="http://schemas.microsoft.com/office/word/2010/wordprocessingCanvas" xmlns:cx="http://schemas.microsoft.com/office/drawing/2014/chartex" xmlns:cx1="http://schemas.microsoft.com/office/drawing/2015/9/8/chartex" xmlns:cx2="http://schemas.microsoft.com/office/drawing/2015/10/21/chartex" xmlns:cx3="http://schemas.microsoft.com/office/drawing/2016/5/9/chartex" xmlns:cx4="http://schemas.microsoft.com/office/drawing/2016/5/10/chartex" xmlns:cx5="http://schemas.microsoft.com/office/drawing/2016/5/11/chartex" xmlns:cx6="http://schemas.microsoft.com/office/drawing/2016/5/12/chartex" xmlns:cx7="http://schemas.microsoft.com/office/drawing/2016/5/13/chartex" xmlns:cx8="http://schemas.microsoft.com/office/drawing/2016/5/14/chartex" xmlns:mc="http://schemas.openxmlformats.org/markup-compatibility/2006" xmlns:aink="http://schemas.microsoft.com/office/drawing/2016/ink" xmlns:am3d="http://schemas.microsoft.com/office/drawing/2017/model3d" xmlns:o="urn:schemas-microsoft-com:office:office" xmlns:oel="http://schemas.microsoft.com/office/2019/extlst" xmlns:r="http://schemas.openxmlformats.org/officeDocument/2006/relationships" xmlns:m="http://schemas.openxmlformats.org/officeDocument/2006/math" xmlns:v="urn:schemas-microsoft-com:vml" xmlns:wp14="http://schemas.microsoft.com/office/word/2010/wordprocessingDrawing" xmlns:wp="http://schemas.openxmlformats.org/drawingml/2006/wordprocessingDrawing" xmlns:w10="urn:schemas-microsoft-com:office:word" xmlns:w="http://schemas.openxmlformats.org/wordprocessingml/2006/main" xmlns:w14="http://schemas.microsoft.com/office/word/2010/wordml" xmlns:w15="http://schemas.microsoft.com/office/word/2012/wordml" xmlns:w16cex="http://schemas.microsoft.com/office/word/2018/wordml/cex" xmlns:w16cid="http://schemas.microsoft.com/office/word/2016/wordml/cid" xmlns:w16="http://schemas.microsoft.com/office/word/2018/wordml" xmlns:w16sdtdh="http://schemas.microsoft.com/office/word/2020/wordml/sdtdatahash" xmlns:w16se="http://schemas.microsoft.com/office/word/2015/wordml/symex" xmlns:wpg="http://schemas.microsoft.com/office/word/2010/wordprocessingGroup" xmlns:wpi="http://schemas.microsoft.com/office/word/2010/wordprocessingInk" xmlns:wne="http://schemas.microsoft.com/office/word/2006/wordml" xmlns:wps="http://schemas.microsoft.com/office/word/2010/wordprocessingShape" mc:Ignorable="w14 w15 w16se w16cid w16 w16cex w16sdtdh wp14">
+  <w:p>
+    <w:pPr>
+      <w:pStyle w:val="Footer"/>
+    </w:pPr>
+  </w:p>
+</w:ftr>
+</file>
+
+<file path=word/footer2.xml><?xml version="1.0" encoding="utf-8"?>
 <w:ftr xmlns:wpc="http://schemas.microsoft.com/office/word/2010/wordprocessingCanvas" xmlns:cx="http://schemas.microsoft.com/office/drawing/2014/chartex" xmlns:cx1="http://schemas.microsoft.com/office/drawing/2015/9/8/chartex" xmlns:cx2="http://schemas.microsoft.com/office/drawing/2015/10/21/chartex" xmlns:cx3="http://schemas.microsoft.com/office/drawing/2016/5/9/chartex" xmlns:cx4="http://schemas.microsoft.com/office/drawing/2016/5/10/chartex" xmlns:cx5="http://schemas.microsoft.com/office/drawing/2016/5/11/chartex" xmlns:cx6="http://schemas.microsoft.com/office/drawing/2016/5/12/chartex" xmlns:cx7="http://schemas.microsoft.com/office/drawing/2016/5/13/chartex" xmlns:cx8="http://schemas.microsoft.com/office/drawing/2016/5/14/chartex" xmlns:mc="http://schemas.openxmlformats.org/markup-compatibility/2006" xmlns:aink="http://schemas.microsoft.com/office/drawing/2016/ink" xmlns:am3d="http://schemas.microsoft.com/office/drawing/2017/model3d" xmlns:o="urn:schemas-microsoft-com:office:office" xmlns:oel="http://schemas.microsoft.com/office/2019/extlst" xmlns:r="http://schemas.openxmlformats.org/officeDocument/2006/relationships" xmlns:m="http://schemas.openxmlformats.org/officeDocument/2006/math" xmlns:v="urn:schemas-microsoft-com:vml" xmlns:wp14="http://schemas.microsoft.com/office/word/2010/wordprocessingDrawing" xmlns:wp="http://schemas.openxmlformats.org/drawingml/2006/wordprocessingDrawing" xmlns:w10="urn:schemas-microsoft-com:office:word" xmlns:w="http://schemas.openxmlformats.org/wordprocessingml/2006/main" xmlns:w14="http://schemas.microsoft.com/office/word/2010/wordml" xmlns:w15="http://schemas.microsoft.com/office/word/2012/wordml" xmlns:w16cex="http://schemas.microsoft.com/office/word/2018/wordml/cex" xmlns:w16cid="http://schemas.microsoft.com/office/word/2016/wordml/cid" xmlns:w16="http://schemas.microsoft.com/office/word/2018/wordml" xmlns:w16sdtdh="http://schemas.microsoft.com/office/word/2020/wordml/sdtdatahash" xmlns:w16se="http://schemas.microsoft.com/office/word/2015/wordml/symex" xmlns:wpg="http://schemas.microsoft.com/office/word/2010/wordprocessingGroup" xmlns:wpi="http://schemas.microsoft.com/office/word/2010/wordprocessingInk" xmlns:wne="http://schemas.microsoft.com/office/word/2006/wordml" xmlns:wps="http://schemas.microsoft.com/office/word/2010/wordprocessingShape" mc:Ignorable="w14 w15 w16se w16cid w16 w16cex w16sdtdh wp14">
   <w:p>
     <w:pPr>
@@ -2097,6 +2217,16 @@
 </w:ftr>
 </file>
 
+<file path=word/footer3.xml><?xml version="1.0" encoding="utf-8"?>
+<w:ftr xmlns:wpc="http://schemas.microsoft.com/office/word/2010/wordprocessingCanvas" xmlns:cx="http://schemas.microsoft.com/office/drawing/2014/chartex" xmlns:cx1="http://schemas.microsoft.com/office/drawing/2015/9/8/chartex" xmlns:cx2="http://schemas.microsoft.com/office/drawing/2015/10/21/chartex" xmlns:cx3="http://schemas.microsoft.com/office/drawing/2016/5/9/chartex" xmlns:cx4="http://schemas.microsoft.com/office/drawing/2016/5/10/chartex" xmlns:cx5="http://schemas.microsoft.com/office/drawing/2016/5/11/chartex" xmlns:cx6="http://schemas.microsoft.com/office/drawing/2016/5/12/chartex" xmlns:cx7="http://schemas.microsoft.com/office/drawing/2016/5/13/chartex" xmlns:cx8="http://schemas.microsoft.com/office/drawing/2016/5/14/chartex" xmlns:mc="http://schemas.openxmlformats.org/markup-compatibility/2006" xmlns:aink="http://schemas.microsoft.com/office/drawing/2016/ink" xmlns:am3d="http://schemas.microsoft.com/office/drawing/2017/model3d" xmlns:o="urn:schemas-microsoft-com:office:office" xmlns:oel="http://schemas.microsoft.com/office/2019/extlst" xmlns:r="http://schemas.openxmlformats.org/officeDocument/2006/relationships" xmlns:m="http://schemas.openxmlformats.org/officeDocument/2006/math" xmlns:v="urn:schemas-microsoft-com:vml" xmlns:wp14="http://schemas.microsoft.com/office/word/2010/wordprocessingDrawing" xmlns:wp="http://schemas.openxmlformats.org/drawingml/2006/wordprocessingDrawing" xmlns:w10="urn:schemas-microsoft-com:office:word" xmlns:w="http://schemas.openxmlformats.org/wordprocessingml/2006/main" xmlns:w14="http://schemas.microsoft.com/office/word/2010/wordml" xmlns:w15="http://schemas.microsoft.com/office/word/2012/wordml" xmlns:w16cex="http://schemas.microsoft.com/office/word/2018/wordml/cex" xmlns:w16cid="http://schemas.microsoft.com/office/word/2016/wordml/cid" xmlns:w16="http://schemas.microsoft.com/office/word/2018/wordml" xmlns:w16sdtdh="http://schemas.microsoft.com/office/word/2020/wordml/sdtdatahash" xmlns:w16se="http://schemas.microsoft.com/office/word/2015/wordml/symex" xmlns:wpg="http://schemas.microsoft.com/office/word/2010/wordprocessingGroup" xmlns:wpi="http://schemas.microsoft.com/office/word/2010/wordprocessingInk" xmlns:wne="http://schemas.microsoft.com/office/word/2006/wordml" xmlns:wps="http://schemas.microsoft.com/office/word/2010/wordprocessingShape" mc:Ignorable="w14 w15 w16se w16cid w16 w16cex w16sdtdh wp14">
+  <w:p>
+    <w:pPr>
+      <w:pStyle w:val="Footer"/>
+    </w:pPr>
+  </w:p>
+</w:ftr>
+</file>
+
 <file path=word/footnotes.xml><?xml version="1.0" encoding="utf-8"?>
 <w:footnotes xmlns:wpc="http://schemas.microsoft.com/office/word/2010/wordprocessingCanvas" xmlns:cx="http://schemas.microsoft.com/office/drawing/2014/chartex" xmlns:cx1="http://schemas.microsoft.com/office/drawing/2015/9/8/chartex" xmlns:cx2="http://schemas.microsoft.com/office/drawing/2015/10/21/chartex" xmlns:cx3="http://schemas.microsoft.com/office/drawing/2016/5/9/chartex" xmlns:cx4="http://schemas.microsoft.com/office/drawing/2016/5/10/chartex" xmlns:cx5="http://schemas.microsoft.com/office/drawing/2016/5/11/chartex" xmlns:cx6="http://schemas.microsoft.com/office/drawing/2016/5/12/chartex" xmlns:cx7="http://schemas.microsoft.com/office/drawing/2016/5/13/chartex" xmlns:cx8="http://schemas.microsoft.com/office/drawing/2016/5/14/chartex" xmlns:mc="http://schemas.openxmlformats.org/markup-compatibility/2006" xmlns:aink="http://schemas.microsoft.com/office/drawing/2016/ink" xmlns:am3d="http://schemas.microsoft.com/office/drawing/2017/model3d" xmlns:o="urn:schemas-microsoft-com:office:office" xmlns:oel="http://schemas.microsoft.com/office/2019/extlst" xmlns:r="http://schemas.openxmlformats.org/officeDocument/2006/relationships" xmlns:m="http://schemas.openxmlformats.org/officeDocument/2006/math" xmlns:v="urn:schemas-microsoft-com:vml" xmlns:wp14="http://schemas.microsoft.com/office/word/2010/wordprocessingDrawing" xmlns:wp="http://schemas.openxmlformats.org/drawingml/2006/wordprocessingDrawing" xmlns:w10="urn:schemas-microsoft-com:office:word" xmlns:w="http://schemas.openxmlformats.org/wordprocessingml/2006/main" xmlns:w14="http://schemas.microsoft.com/office/word/2010/wordml" xmlns:w15="http://schemas.microsoft.com/office/word/2012/wordml" xmlns:w16cex="http://schemas.microsoft.com/office/word/2018/wordml/cex" xmlns:w16cid="http://schemas.microsoft.com/office/word/2016/wordml/cid" xmlns:w16="http://schemas.microsoft.com/office/word/2018/wordml" xmlns:w16sdtdh="http://schemas.microsoft.com/office/word/2020/wordml/sdtdatahash" xmlns:w16se="http://schemas.microsoft.com/office/word/2015/wordml/symex" xmlns:wpg="http://schemas.microsoft.com/office/word/2010/wordprocessingGroup" xmlns:wpi="http://schemas.microsoft.com/office/word/2010/wordprocessingInk" xmlns:wne="http://schemas.microsoft.com/office/word/2006/wordml" xmlns:wps="http://schemas.microsoft.com/office/word/2010/wordprocessingShape" mc:Ignorable="w14 w15 w16se w16cid w16 w16cex w16sdtdh wp14">
   <w:footnote w:type="separator" w:id="-1">
@@ -2123,6 +2253,16 @@
 </file>
 
 <file path=word/header1.xml><?xml version="1.0" encoding="utf-8"?>
+<w:hdr xmlns:wpc="http://schemas.microsoft.com/office/word/2010/wordprocessingCanvas" xmlns:cx="http://schemas.microsoft.com/office/drawing/2014/chartex" xmlns:cx1="http://schemas.microsoft.com/office/drawing/2015/9/8/chartex" xmlns:cx2="http://schemas.microsoft.com/office/drawing/2015/10/21/chartex" xmlns:cx3="http://schemas.microsoft.com/office/drawing/2016/5/9/chartex" xmlns:cx4="http://schemas.microsoft.com/office/drawing/2016/5/10/chartex" xmlns:cx5="http://schemas.microsoft.com/office/drawing/2016/5/11/chartex" xmlns:cx6="http://schemas.microsoft.com/office/drawing/2016/5/12/chartex" xmlns:cx7="http://schemas.microsoft.com/office/drawing/2016/5/13/chartex" xmlns:cx8="http://schemas.microsoft.com/office/drawing/2016/5/14/chartex" xmlns:mc="http://schemas.openxmlformats.org/markup-compatibility/2006" xmlns:aink="http://schemas.microsoft.com/office/drawing/2016/ink" xmlns:am3d="http://schemas.microsoft.com/office/drawing/2017/model3d" xmlns:o="urn:schemas-microsoft-com:office:office" xmlns:oel="http://schemas.microsoft.com/office/2019/extlst" xmlns:r="http://schemas.openxmlformats.org/officeDocument/2006/relationships" xmlns:m="http://schemas.openxmlformats.org/officeDocument/2006/math" xmlns:v="urn:schemas-microsoft-com:vml" xmlns:wp14="http://schemas.microsoft.com/office/word/2010/wordprocessingDrawing" xmlns:wp="http://schemas.openxmlformats.org/drawingml/2006/wordprocessingDrawing" xmlns:w10="urn:schemas-microsoft-com:office:word" xmlns:w="http://schemas.openxmlformats.org/wordprocessingml/2006/main" xmlns:w14="http://schemas.microsoft.com/office/word/2010/wordml" xmlns:w15="http://schemas.microsoft.com/office/word/2012/wordml" xmlns:w16cex="http://schemas.microsoft.com/office/word/2018/wordml/cex" xmlns:w16cid="http://schemas.microsoft.com/office/word/2016/wordml/cid" xmlns:w16="http://schemas.microsoft.com/office/word/2018/wordml" xmlns:w16sdtdh="http://schemas.microsoft.com/office/word/2020/wordml/sdtdatahash" xmlns:w16se="http://schemas.microsoft.com/office/word/2015/wordml/symex" xmlns:wpg="http://schemas.microsoft.com/office/word/2010/wordprocessingGroup" xmlns:wpi="http://schemas.microsoft.com/office/word/2010/wordprocessingInk" xmlns:wne="http://schemas.microsoft.com/office/word/2006/wordml" xmlns:wps="http://schemas.microsoft.com/office/word/2010/wordprocessingShape" mc:Ignorable="w14 w15 w16se w16cid w16 w16cex w16sdtdh wp14">
+  <w:p>
+    <w:pPr>
+      <w:pStyle w:val="Header"/>
+    </w:pPr>
+  </w:p>
+</w:hdr>
+</file>
+
+<file path=word/header2.xml><?xml version="1.0" encoding="utf-8"?>
 <w:hdr xmlns:wpc="http://schemas.microsoft.com/office/word/2010/wordprocessingCanvas" xmlns:cx="http://schemas.microsoft.com/office/drawing/2014/chartex" xmlns:cx1="http://schemas.microsoft.com/office/drawing/2015/9/8/chartex" xmlns:cx2="http://schemas.microsoft.com/office/drawing/2015/10/21/chartex" xmlns:cx3="http://schemas.microsoft.com/office/drawing/2016/5/9/chartex" xmlns:cx4="http://schemas.microsoft.com/office/drawing/2016/5/10/chartex" xmlns:cx5="http://schemas.microsoft.com/office/drawing/2016/5/11/chartex" xmlns:cx6="http://schemas.microsoft.com/office/drawing/2016/5/12/chartex" xmlns:cx7="http://schemas.microsoft.com/office/drawing/2016/5/13/chartex" xmlns:cx8="http://schemas.microsoft.com/office/drawing/2016/5/14/chartex" xmlns:mc="http://schemas.openxmlformats.org/markup-compatibility/2006" xmlns:aink="http://schemas.microsoft.com/office/drawing/2016/ink" xmlns:am3d="http://schemas.microsoft.com/office/drawing/2017/model3d" xmlns:o="urn:schemas-microsoft-com:office:office" xmlns:oel="http://schemas.microsoft.com/office/2019/extlst" xmlns:r="http://schemas.openxmlformats.org/officeDocument/2006/relationships" xmlns:m="http://schemas.openxmlformats.org/officeDocument/2006/math" xmlns:v="urn:schemas-microsoft-com:vml" xmlns:wp14="http://schemas.microsoft.com/office/word/2010/wordprocessingDrawing" xmlns:wp="http://schemas.openxmlformats.org/drawingml/2006/wordprocessingDrawing" xmlns:w10="urn:schemas-microsoft-com:office:word" xmlns:w="http://schemas.openxmlformats.org/wordprocessingml/2006/main" xmlns:w14="http://schemas.microsoft.com/office/word/2010/wordml" xmlns:w15="http://schemas.microsoft.com/office/word/2012/wordml" xmlns:w16cex="http://schemas.microsoft.com/office/word/2018/wordml/cex" xmlns:w16cid="http://schemas.microsoft.com/office/word/2016/wordml/cid" xmlns:w16="http://schemas.microsoft.com/office/word/2018/wordml" xmlns:w16sdtdh="http://schemas.microsoft.com/office/word/2020/wordml/sdtdatahash" xmlns:w16se="http://schemas.microsoft.com/office/word/2015/wordml/symex" xmlns:wpg="http://schemas.microsoft.com/office/word/2010/wordprocessingGroup" xmlns:wpi="http://schemas.microsoft.com/office/word/2010/wordprocessingInk" xmlns:wne="http://schemas.microsoft.com/office/word/2006/wordml" xmlns:wps="http://schemas.microsoft.com/office/word/2010/wordprocessingShape" mc:Ignorable="w14 w15 w16se w16cid w16 w16cex w16sdtdh wp14">
   <w:sdt>
     <w:sdtPr>
@@ -2196,6 +2336,16 @@
 </w:hdr>
 </file>
 
+<file path=word/header3.xml><?xml version="1.0" encoding="utf-8"?>
+<w:hdr xmlns:wpc="http://schemas.microsoft.com/office/word/2010/wordprocessingCanvas" xmlns:cx="http://schemas.microsoft.com/office/drawing/2014/chartex" xmlns:cx1="http://schemas.microsoft.com/office/drawing/2015/9/8/chartex" xmlns:cx2="http://schemas.microsoft.com/office/drawing/2015/10/21/chartex" xmlns:cx3="http://schemas.microsoft.com/office/drawing/2016/5/9/chartex" xmlns:cx4="http://schemas.microsoft.com/office/drawing/2016/5/10/chartex" xmlns:cx5="http://schemas.microsoft.com/office/drawing/2016/5/11/chartex" xmlns:cx6="http://schemas.microsoft.com/office/drawing/2016/5/12/chartex" xmlns:cx7="http://schemas.microsoft.com/office/drawing/2016/5/13/chartex" xmlns:cx8="http://schemas.microsoft.com/office/drawing/2016/5/14/chartex" xmlns:mc="http://schemas.openxmlformats.org/markup-compatibility/2006" xmlns:aink="http://schemas.microsoft.com/office/drawing/2016/ink" xmlns:am3d="http://schemas.microsoft.com/office/drawing/2017/model3d" xmlns:o="urn:schemas-microsoft-com:office:office" xmlns:oel="http://schemas.microsoft.com/office/2019/extlst" xmlns:r="http://schemas.openxmlformats.org/officeDocument/2006/relationships" xmlns:m="http://schemas.openxmlformats.org/officeDocument/2006/math" xmlns:v="urn:schemas-microsoft-com:vml" xmlns:wp14="http://schemas.microsoft.com/office/word/2010/wordprocessingDrawing" xmlns:wp="http://schemas.openxmlformats.org/drawingml/2006/wordprocessingDrawing" xmlns:w10="urn:schemas-microsoft-com:office:word" xmlns:w="http://schemas.openxmlformats.org/wordprocessingml/2006/main" xmlns:w14="http://schemas.microsoft.com/office/word/2010/wordml" xmlns:w15="http://schemas.microsoft.com/office/word/2012/wordml" xmlns:w16cex="http://schemas.microsoft.com/office/word/2018/wordml/cex" xmlns:w16cid="http://schemas.microsoft.com/office/word/2016/wordml/cid" xmlns:w16="http://schemas.microsoft.com/office/word/2018/wordml" xmlns:w16sdtdh="http://schemas.microsoft.com/office/word/2020/wordml/sdtdatahash" xmlns:w16se="http://schemas.microsoft.com/office/word/2015/wordml/symex" xmlns:wpg="http://schemas.microsoft.com/office/word/2010/wordprocessingGroup" xmlns:wpi="http://schemas.microsoft.com/office/word/2010/wordprocessingInk" xmlns:wne="http://schemas.microsoft.com/office/word/2006/wordml" xmlns:wps="http://schemas.microsoft.com/office/word/2010/wordprocessingShape" mc:Ignorable="w14 w15 w16se w16cid w16 w16cex w16sdtdh wp14">
+  <w:p>
+    <w:pPr>
+      <w:pStyle w:val="Header"/>
+    </w:pPr>
+  </w:p>
+</w:hdr>
+</file>
+
 <file path=word/numbering.xml><?xml version="1.0" encoding="utf-8"?>
 <w:numbering xmlns:wpc="http://schemas.microsoft.com/office/word/2010/wordprocessingCanvas" xmlns:cx="http://schemas.microsoft.com/office/drawing/2014/chartex" xmlns:cx1="http://schemas.microsoft.com/office/drawing/2015/9/8/chartex" xmlns:cx2="http://schemas.microsoft.com/office/drawing/2015/10/21/chartex" xmlns:cx3="http://schemas.microsoft.com/office/drawing/2016/5/9/chartex" xmlns:cx4="http://schemas.microsoft.com/office/drawing/2016/5/10/chartex" xmlns:cx5="http://schemas.microsoft.com/office/drawing/2016/5/11/chartex" xmlns:cx6="http://schemas.microsoft.com/office/drawing/2016/5/12/chartex" xmlns:cx7="http://schemas.microsoft.com/office/drawing/2016/5/13/chartex" xmlns:cx8="http://schemas.microsoft.com/office/drawing/2016/5/14/chartex" xmlns:mc="http://schemas.openxmlformats.org/markup-compatibility/2006" xmlns:aink="http://schemas.microsoft.com/office/drawing/2016/ink" xmlns:am3d="http://schemas.microsoft.com/office/drawing/2017/model3d" xmlns:o="urn:schemas-microsoft-com:office:office" xmlns:oel="http://schemas.microsoft.com/office/2019/extlst" xmlns:r="http://schemas.openxmlformats.org/officeDocument/2006/relationships" xmlns:m="http://schemas.openxmlformats.org/officeDocument/2006/math" xmlns:v="urn:schemas-microsoft-com:vml" xmlns:wp14="http://schemas.microsoft.com/office/word/2010/wordprocessingDrawing" xmlns:wp="http://schemas.openxmlformats.org/drawingml/2006/wordprocessingDrawing" xmlns:w10="urn:schemas-microsoft-com:office:word" xmlns:w="http://schemas.openxmlformats.org/wordprocessingml/2006/main" xmlns:w14="http://schemas.microsoft.com/office/word/2010/wordml" xmlns:w15="http://schemas.microsoft.com/office/word/2012/wordml" xmlns:w16cex="http://schemas.microsoft.com/office/word/2018/wordml/cex" xmlns:w16cid="http://schemas.microsoft.com/office/word/2016/wordml/cid" xmlns:w16="http://schemas.microsoft.com/office/word/2018/wordml" xmlns:w16sdtdh="http://schemas.microsoft.com/office/word/2020/wordml/sdtdatahash" xmlns:w16se="http://schemas.microsoft.com/office/word/2015/wordml/symex" xmlns:wpg="http://schemas.microsoft.com/office/word/2010/wordprocessingGroup" xmlns:wpi="http://schemas.microsoft.com/office/word/2010/wordprocessingInk" xmlns:wne="http://schemas.microsoft.com/office/word/2006/wordml" xmlns:wps="http://schemas.microsoft.com/office/word/2010/wordprocessingShape" mc:Ignorable="w14 w15 w16se w16cid w16 w16cex w16sdtdh wp14">
   <w:abstractNum w:abstractNumId="0" w15:restartNumberingAfterBreak="0">
@@ -3899,61 +4049,61 @@
       </w:rPr>
     </w:lvl>
   </w:abstractNum>
-  <w:num w:numId="1" w16cid:durableId="1574774504">
+  <w:num w:numId="1" w16cid:durableId="1272274440">
     <w:abstractNumId w:val="1"/>
   </w:num>
-  <w:num w:numId="2" w16cid:durableId="1916277920">
+  <w:num w:numId="2" w16cid:durableId="2016758394">
     <w:abstractNumId w:val="2"/>
   </w:num>
-  <w:num w:numId="3" w16cid:durableId="1776054387">
+  <w:num w:numId="3" w16cid:durableId="806818113">
     <w:abstractNumId w:val="17"/>
   </w:num>
-  <w:num w:numId="4" w16cid:durableId="930820782">
+  <w:num w:numId="4" w16cid:durableId="93406188">
     <w:abstractNumId w:val="16"/>
   </w:num>
-  <w:num w:numId="5" w16cid:durableId="2066951690">
+  <w:num w:numId="5" w16cid:durableId="1591813207">
     <w:abstractNumId w:val="15"/>
   </w:num>
-  <w:num w:numId="6" w16cid:durableId="1988972649">
+  <w:num w:numId="6" w16cid:durableId="400836679">
     <w:abstractNumId w:val="14"/>
   </w:num>
-  <w:num w:numId="7" w16cid:durableId="1396589248">
+  <w:num w:numId="7" w16cid:durableId="1224288966">
     <w:abstractNumId w:val="10"/>
   </w:num>
-  <w:num w:numId="8" w16cid:durableId="908610815">
+  <w:num w:numId="8" w16cid:durableId="2083062296">
     <w:abstractNumId w:val="9"/>
   </w:num>
-  <w:num w:numId="9" w16cid:durableId="1434010029">
+  <w:num w:numId="9" w16cid:durableId="32315888">
     <w:abstractNumId w:val="12"/>
   </w:num>
-  <w:num w:numId="10" w16cid:durableId="623313939">
+  <w:num w:numId="10" w16cid:durableId="129565610">
     <w:abstractNumId w:val="4"/>
   </w:num>
-  <w:num w:numId="11" w16cid:durableId="1936789153">
+  <w:num w:numId="11" w16cid:durableId="1355766074">
     <w:abstractNumId w:val="5"/>
   </w:num>
-  <w:num w:numId="12" w16cid:durableId="1657108541">
+  <w:num w:numId="12" w16cid:durableId="756101963">
     <w:abstractNumId w:val="11"/>
   </w:num>
-  <w:num w:numId="13" w16cid:durableId="1658917241">
+  <w:num w:numId="13" w16cid:durableId="1625454471">
     <w:abstractNumId w:val="6"/>
   </w:num>
-  <w:num w:numId="14" w16cid:durableId="308629115">
+  <w:num w:numId="14" w16cid:durableId="1109200489">
     <w:abstractNumId w:val="7"/>
   </w:num>
-  <w:num w:numId="15" w16cid:durableId="2038002632">
+  <w:num w:numId="15" w16cid:durableId="396897648">
     <w:abstractNumId w:val="0"/>
   </w:num>
-  <w:num w:numId="16" w16cid:durableId="225923009">
+  <w:num w:numId="16" w16cid:durableId="1258899932">
     <w:abstractNumId w:val="13"/>
   </w:num>
-  <w:num w:numId="17" w16cid:durableId="1304577654">
+  <w:num w:numId="17" w16cid:durableId="1374425164">
     <w:abstractNumId w:val="8"/>
   </w:num>
-  <w:num w:numId="18" w16cid:durableId="1100878793">
+  <w:num w:numId="18" w16cid:durableId="1212616611">
     <w:abstractNumId w:val="8"/>
   </w:num>
-  <w:num w:numId="19" w16cid:durableId="283736465">
+  <w:num w:numId="19" w16cid:durableId="1869440309">
     <w:abstractNumId w:val="3"/>
   </w:num>
 </w:numbering>
@@ -4082,6 +4232,7 @@
     <w:lsdException w:name="HTML Sample" w:semiHidden="1" w:unhideWhenUsed="1"/>
     <w:lsdException w:name="HTML Typewriter" w:semiHidden="1" w:unhideWhenUsed="1"/>
     <w:lsdException w:name="HTML Variable" w:semiHidden="1" w:unhideWhenUsed="1"/>
+    <w:lsdException w:name="Normal Table" w:semiHidden="1" w:unhideWhenUsed="1"/>
     <w:lsdException w:name="annotation subject" w:semiHidden="1" w:unhideWhenUsed="1"/>
     <w:lsdException w:name="No List" w:semiHidden="1" w:unhideWhenUsed="1"/>
     <w:lsdException w:name="Outline List 1" w:semiHidden="1" w:unhideWhenUsed="1"/>
@@ -4124,8 +4275,11 @@
     <w:lsdException w:name="Table Contemporary" w:semiHidden="1" w:unhideWhenUsed="1"/>
     <w:lsdException w:name="Table Elegant" w:semiHidden="1" w:unhideWhenUsed="1"/>
     <w:lsdException w:name="Table Professional" w:semiHidden="1" w:unhideWhenUsed="1"/>
+    <w:lsdException w:name="Table Subtle 1" w:semiHidden="1" w:unhideWhenUsed="1"/>
     <w:lsdException w:name="Table Subtle 2" w:semiHidden="1" w:unhideWhenUsed="1"/>
     <w:lsdException w:name="Table Web 1" w:semiHidden="1" w:unhideWhenUsed="1"/>
+    <w:lsdException w:name="Table Web 2" w:semiHidden="1" w:unhideWhenUsed="1"/>
+    <w:lsdException w:name="Table Web 3" w:semiHidden="1" w:unhideWhenUsed="1"/>
     <w:lsdException w:name="Balloon Text" w:semiHidden="1" w:unhideWhenUsed="1"/>
     <w:lsdException w:name="Table Grid" w:uiPriority="59"/>
     <w:lsdException w:name="Table Theme" w:semiHidden="1" w:unhideWhenUsed="1"/>
@@ -4940,6 +5094,17 @@
       <w:u w:val="single"/>
     </w:rPr>
   </w:style>
+  <w:style w:type="character" w:styleId="Strong">
+    <w:name w:val="Strong"/>
+    <w:basedOn w:val="DefaultParagraphFont"/>
+    <w:uiPriority w:val="22"/>
+    <w:qFormat/>
+    <w:rsid w:val="00517BAB"/>
+    <w:rPr>
+      <w:b/>
+      <w:bCs/>
+    </w:rPr>
+  </w:style>
 </w:styles>
 </file>
 
@@ -5039,12 +5204,17 @@
     <w:pitch w:val="variable"/>
     <w:sig w:usb0="E0002EFF" w:usb1="C000785B" w:usb2="00000009" w:usb3="00000000" w:csb0="000001FF" w:csb1="00000000"/>
   </w:font>
-  <w:font w:name="Calibri Light">
-    <w:panose1 w:val="020F0302020204030204"/>
+  <w:font w:name="Aptos">
     <w:charset w:val="00"/>
     <w:family w:val="swiss"/>
     <w:pitch w:val="variable"/>
-    <w:sig w:usb0="E4002EFF" w:usb1="C000247B" w:usb2="00000009" w:usb3="00000000" w:csb0="000001FF" w:csb1="00000000"/>
+    <w:sig w:usb0="20000287" w:usb1="00000003" w:usb2="00000000" w:usb3="00000000" w:csb0="0000019F" w:csb1="00000000"/>
+  </w:font>
+  <w:font w:name="Aptos Display">
+    <w:charset w:val="00"/>
+    <w:family w:val="swiss"/>
+    <w:pitch w:val="variable"/>
+    <w:sig w:usb0="20000287" w:usb1="00000003" w:usb2="00000000" w:usb3="00000000" w:csb0="0000019F" w:csb1="00000000"/>
   </w:font>
 </w:fonts>
 </file>
@@ -5069,13 +5239,13 @@
     <w:rsid w:val="0011105A"/>
     <w:rsid w:val="00175F33"/>
     <w:rsid w:val="001920ED"/>
+    <w:rsid w:val="001F1780"/>
     <w:rsid w:val="0027635A"/>
     <w:rsid w:val="003001CB"/>
     <w:rsid w:val="00373508"/>
     <w:rsid w:val="00373F80"/>
     <w:rsid w:val="00390BEF"/>
     <w:rsid w:val="003D6119"/>
-    <w:rsid w:val="005C43EB"/>
     <w:rsid w:val="005F0845"/>
     <w:rsid w:val="00610689"/>
     <w:rsid w:val="00632529"/>
@@ -5239,6 +5409,7 @@
     <w:lsdException w:name="HTML Sample" w:semiHidden="1" w:unhideWhenUsed="1"/>
     <w:lsdException w:name="HTML Typewriter" w:semiHidden="1" w:unhideWhenUsed="1"/>
     <w:lsdException w:name="HTML Variable" w:semiHidden="1" w:unhideWhenUsed="1"/>
+    <w:lsdException w:name="Normal Table" w:semiHidden="1" w:unhideWhenUsed="1"/>
     <w:lsdException w:name="annotation subject" w:semiHidden="1" w:unhideWhenUsed="1"/>
     <w:lsdException w:name="No List" w:semiHidden="1" w:unhideWhenUsed="1"/>
     <w:lsdException w:name="Outline List 1" w:semiHidden="1" w:unhideWhenUsed="1"/>
@@ -5281,8 +5452,11 @@
     <w:lsdException w:name="Table Contemporary" w:semiHidden="1" w:unhideWhenUsed="1"/>
     <w:lsdException w:name="Table Elegant" w:semiHidden="1" w:unhideWhenUsed="1"/>
     <w:lsdException w:name="Table Professional" w:semiHidden="1" w:unhideWhenUsed="1"/>
+    <w:lsdException w:name="Table Subtle 1" w:semiHidden="1" w:unhideWhenUsed="1"/>
     <w:lsdException w:name="Table Subtle 2" w:semiHidden="1" w:unhideWhenUsed="1"/>
     <w:lsdException w:name="Table Web 1" w:semiHidden="1" w:unhideWhenUsed="1"/>
+    <w:lsdException w:name="Table Web 2" w:semiHidden="1" w:unhideWhenUsed="1"/>
+    <w:lsdException w:name="Table Web 3" w:semiHidden="1" w:unhideWhenUsed="1"/>
     <w:lsdException w:name="Balloon Text" w:semiHidden="1" w:unhideWhenUsed="1"/>
     <w:lsdException w:name="Table Grid" w:uiPriority="59"/>
     <w:lsdException w:name="Table Theme" w:semiHidden="1" w:unhideWhenUsed="1"/>
